--- a/DATN.docx
+++ b/DATN.docx
@@ -641,13 +641,7 @@
         <w:spacing w:line="288" w:lineRule="auto"/>
       </w:pPr>
       <w:r>
-        <w:t>- Nghiên cứu về</w:t>
-      </w:r>
-      <w:r>
-        <w:t xml:space="preserve"> Java NIO và </w:t>
-      </w:r>
-      <w:r>
-        <w:t>Netty Framwork.</w:t>
+        <w:t>- Nghiên cứu về Java NIO và Netty Framwork.</w:t>
       </w:r>
     </w:p>
     <w:p>
@@ -12789,7 +12783,7 @@
     <w:p>
       <w:pPr>
         <w:spacing w:line="288" w:lineRule="auto"/>
-        <w:ind w:left="709" w:firstLine="425"/>
+        <w:ind w:left="709" w:firstLine="461"/>
         <w:rPr>
           <w:sz w:val="26"/>
           <w:szCs w:val="26"/>
@@ -14269,6 +14263,209 @@
     <w:p>
       <w:pPr>
         <w:spacing w:line="288" w:lineRule="auto"/>
+        <w:rPr>
+          <w:b/>
+          <w:sz w:val="26"/>
+          <w:szCs w:val="26"/>
+          <w:lang w:val="vi-VN" w:eastAsia="ja-JP"/>
+        </w:rPr>
+      </w:pPr>
+      <w:r>
+        <w:rPr>
+          <w:b/>
+          <w:sz w:val="26"/>
+          <w:szCs w:val="26"/>
+          <w:lang w:val="vi-VN" w:eastAsia="ja-JP"/>
+        </w:rPr>
+        <w:t>3.1</w:t>
+      </w:r>
+      <w:r>
+        <w:rPr>
+          <w:b/>
+          <w:sz w:val="26"/>
+          <w:szCs w:val="26"/>
+          <w:lang w:val="vi-VN" w:eastAsia="ja-JP"/>
+        </w:rPr>
+        <w:tab/>
+        <w:t>Phân tích hệ thống</w:t>
+      </w:r>
+    </w:p>
+    <w:p>
+      <w:pPr>
+        <w:spacing w:line="288" w:lineRule="auto"/>
+        <w:rPr>
+          <w:b/>
+          <w:sz w:val="26"/>
+          <w:szCs w:val="26"/>
+          <w:lang w:val="vi-VN" w:eastAsia="ja-JP"/>
+        </w:rPr>
+      </w:pPr>
+    </w:p>
+    <w:p>
+      <w:pPr>
+        <w:spacing w:line="288" w:lineRule="auto"/>
+        <w:rPr>
+          <w:b/>
+          <w:sz w:val="26"/>
+          <w:szCs w:val="26"/>
+          <w:lang w:val="vi-VN" w:eastAsia="ja-JP"/>
+        </w:rPr>
+      </w:pPr>
+      <w:r>
+        <w:rPr>
+          <w:b/>
+          <w:sz w:val="26"/>
+          <w:szCs w:val="26"/>
+          <w:lang w:val="vi-VN" w:eastAsia="ja-JP"/>
+        </w:rPr>
+        <w:t xml:space="preserve">3.2 </w:t>
+      </w:r>
+      <w:r>
+        <w:rPr>
+          <w:b/>
+          <w:sz w:val="26"/>
+          <w:szCs w:val="26"/>
+          <w:lang w:val="vi-VN" w:eastAsia="ja-JP"/>
+        </w:rPr>
+        <w:tab/>
+        <w:t>Thiết kế hệ thống</w:t>
+      </w:r>
+    </w:p>
+    <w:p>
+      <w:pPr>
+        <w:spacing w:line="288" w:lineRule="auto"/>
+        <w:rPr>
+          <w:b/>
+          <w:sz w:val="26"/>
+          <w:szCs w:val="26"/>
+          <w:lang w:val="vi-VN" w:eastAsia="ja-JP"/>
+        </w:rPr>
+      </w:pPr>
+    </w:p>
+    <w:p>
+      <w:pPr>
+        <w:spacing w:line="288" w:lineRule="auto"/>
+        <w:rPr>
+          <w:b/>
+          <w:sz w:val="26"/>
+          <w:szCs w:val="26"/>
+          <w:lang w:val="vi-VN" w:eastAsia="ja-JP"/>
+        </w:rPr>
+      </w:pPr>
+      <w:r>
+        <w:rPr>
+          <w:b/>
+          <w:sz w:val="26"/>
+          <w:szCs w:val="26"/>
+          <w:lang w:val="vi-VN" w:eastAsia="ja-JP"/>
+        </w:rPr>
+        <w:t>3.2.1</w:t>
+      </w:r>
+      <w:r>
+        <w:rPr>
+          <w:b/>
+          <w:sz w:val="26"/>
+          <w:szCs w:val="26"/>
+          <w:lang w:val="vi-VN" w:eastAsia="ja-JP"/>
+        </w:rPr>
+        <w:tab/>
+        <w:t>xx</w:t>
+      </w:r>
+    </w:p>
+    <w:p>
+      <w:pPr>
+        <w:spacing w:line="288" w:lineRule="auto"/>
+        <w:rPr>
+          <w:b/>
+          <w:sz w:val="26"/>
+          <w:szCs w:val="26"/>
+          <w:lang w:val="vi-VN" w:eastAsia="ja-JP"/>
+        </w:rPr>
+      </w:pPr>
+    </w:p>
+    <w:p>
+      <w:pPr>
+        <w:spacing w:line="288" w:lineRule="auto"/>
+        <w:rPr>
+          <w:b/>
+          <w:sz w:val="26"/>
+          <w:szCs w:val="26"/>
+          <w:lang w:val="vi-VN" w:eastAsia="ja-JP"/>
+        </w:rPr>
+      </w:pPr>
+      <w:r>
+        <w:rPr>
+          <w:b/>
+          <w:sz w:val="26"/>
+          <w:szCs w:val="26"/>
+          <w:lang w:val="vi-VN" w:eastAsia="ja-JP"/>
+        </w:rPr>
+        <w:t>3.2.2</w:t>
+      </w:r>
+      <w:r>
+        <w:rPr>
+          <w:b/>
+          <w:sz w:val="26"/>
+          <w:szCs w:val="26"/>
+          <w:lang w:val="vi-VN" w:eastAsia="ja-JP"/>
+        </w:rPr>
+        <w:tab/>
+        <w:t>Xây dựng biểu đồ lớp</w:t>
+      </w:r>
+    </w:p>
+    <w:p>
+      <w:pPr>
+        <w:spacing w:line="288" w:lineRule="auto"/>
+        <w:rPr>
+          <w:b/>
+          <w:sz w:val="26"/>
+          <w:szCs w:val="26"/>
+          <w:lang w:val="vi-VN" w:eastAsia="ja-JP"/>
+        </w:rPr>
+      </w:pPr>
+      <w:r>
+        <w:rPr>
+          <w:b/>
+          <w:sz w:val="26"/>
+          <w:szCs w:val="26"/>
+          <w:lang w:val="vi-VN" w:eastAsia="ja-JP"/>
+        </w:rPr>
+        <w:tab/>
+      </w:r>
+    </w:p>
+    <w:p>
+      <w:pPr>
+        <w:spacing w:line="288" w:lineRule="auto"/>
+        <w:rPr>
+          <w:b/>
+          <w:sz w:val="26"/>
+          <w:szCs w:val="26"/>
+          <w:lang w:val="vi-VN" w:eastAsia="ja-JP"/>
+        </w:rPr>
+      </w:pPr>
+      <w:r>
+        <w:rPr>
+          <w:b/>
+          <w:sz w:val="26"/>
+          <w:szCs w:val="26"/>
+          <w:lang w:val="vi-VN" w:eastAsia="ja-JP"/>
+        </w:rPr>
+        <w:t>3.2.2.1</w:t>
+      </w:r>
+      <w:r>
+        <w:rPr>
+          <w:b/>
+          <w:sz w:val="26"/>
+          <w:szCs w:val="26"/>
+          <w:lang w:val="vi-VN" w:eastAsia="ja-JP"/>
+        </w:rPr>
+        <w:tab/>
+        <w:t xml:space="preserve"> Xây dựng biểu đồ lớp cho Server</w:t>
+      </w:r>
+    </w:p>
+    <w:p>
+      <w:pPr>
+        <w:spacing w:line="288" w:lineRule="auto"/>
         <w:ind w:left="720" w:firstLine="450"/>
         <w:rPr>
           <w:sz w:val="26"/>
@@ -14276,8 +14473,2360 @@
           <w:lang w:val="vi-VN" w:eastAsia="ja-JP"/>
         </w:rPr>
       </w:pPr>
-      <w:bookmarkStart w:id="0" w:name="_GoBack"/>
-      <w:bookmarkEnd w:id="0"/>
+      <w:r>
+        <w:rPr>
+          <w:sz w:val="26"/>
+          <w:szCs w:val="26"/>
+          <w:lang w:val="vi-VN" w:eastAsia="ja-JP"/>
+        </w:rPr>
+        <w:t>Server được xây dựng gồm có 4 thành phần chính được chia thành 4 packet:</w:t>
+      </w:r>
+    </w:p>
+    <w:p>
+      <w:pPr>
+        <w:spacing w:line="288" w:lineRule="auto"/>
+        <w:rPr>
+          <w:sz w:val="26"/>
+          <w:szCs w:val="26"/>
+          <w:lang w:val="vi-VN" w:eastAsia="ja-JP"/>
+        </w:rPr>
+      </w:pPr>
+    </w:p>
+    <w:p>
+      <w:pPr>
+        <w:numPr>
+          <w:ilvl w:val="0"/>
+          <w:numId w:val="37"/>
+        </w:numPr>
+        <w:spacing w:line="288" w:lineRule="auto"/>
+        <w:rPr>
+          <w:sz w:val="26"/>
+          <w:szCs w:val="26"/>
+          <w:lang w:val="vi-VN" w:eastAsia="ja-JP"/>
+        </w:rPr>
+      </w:pPr>
+      <w:r>
+        <w:rPr>
+          <w:sz w:val="26"/>
+          <w:szCs w:val="26"/>
+          <w:lang w:val="vi-VN" w:eastAsia="ja-JP"/>
+        </w:rPr>
+        <w:t>G</w:t>
+      </w:r>
+      <w:r>
+        <w:rPr>
+          <w:sz w:val="26"/>
+          <w:szCs w:val="26"/>
+          <w:lang w:val="vi-VN" w:eastAsia="ja-JP"/>
+        </w:rPr>
+        <w:t xml:space="preserve">ame: Gói </w:t>
+      </w:r>
+      <w:r>
+        <w:rPr>
+          <w:sz w:val="26"/>
+          <w:szCs w:val="26"/>
+          <w:lang w:val="vi-VN" w:eastAsia="ja-JP"/>
+        </w:rPr>
+        <w:t>quy định các thành phần trong trò chơi.</w:t>
+      </w:r>
+    </w:p>
+    <w:p>
+      <w:pPr>
+        <w:numPr>
+          <w:ilvl w:val="0"/>
+          <w:numId w:val="37"/>
+        </w:numPr>
+        <w:spacing w:line="288" w:lineRule="auto"/>
+        <w:rPr>
+          <w:sz w:val="26"/>
+          <w:szCs w:val="26"/>
+          <w:lang w:val="vi-VN" w:eastAsia="ja-JP"/>
+        </w:rPr>
+      </w:pPr>
+      <w:r>
+        <w:rPr>
+          <w:sz w:val="26"/>
+          <w:szCs w:val="26"/>
+          <w:lang w:val="vi-VN" w:eastAsia="ja-JP"/>
+        </w:rPr>
+        <w:t>S</w:t>
+      </w:r>
+      <w:r>
+        <w:rPr>
+          <w:sz w:val="26"/>
+          <w:szCs w:val="26"/>
+          <w:lang w:val="vi-VN" w:eastAsia="ja-JP"/>
+        </w:rPr>
+        <w:t xml:space="preserve">erver: </w:t>
+      </w:r>
+      <w:r>
+        <w:rPr>
+          <w:sz w:val="26"/>
+          <w:szCs w:val="26"/>
+          <w:lang w:val="vi-VN" w:eastAsia="ja-JP"/>
+        </w:rPr>
+        <w:t>Gói</w:t>
+      </w:r>
+      <w:r>
+        <w:rPr>
+          <w:sz w:val="26"/>
+          <w:szCs w:val="26"/>
+          <w:lang w:val="vi-VN" w:eastAsia="ja-JP"/>
+        </w:rPr>
+        <w:t xml:space="preserve"> xử lý giao tiếp với Client thông qua các message, là khối trung tâm điều hành mọi hoạt động của hệ thống.</w:t>
+      </w:r>
+    </w:p>
+    <w:p>
+      <w:pPr>
+        <w:numPr>
+          <w:ilvl w:val="0"/>
+          <w:numId w:val="37"/>
+        </w:numPr>
+        <w:spacing w:line="288" w:lineRule="auto"/>
+        <w:rPr>
+          <w:sz w:val="26"/>
+          <w:szCs w:val="26"/>
+          <w:lang w:val="vi-VN" w:eastAsia="ja-JP"/>
+        </w:rPr>
+      </w:pPr>
+      <w:r>
+        <w:rPr>
+          <w:sz w:val="26"/>
+          <w:szCs w:val="26"/>
+          <w:lang w:val="vi-VN" w:eastAsia="ja-JP"/>
+        </w:rPr>
+        <w:t>M</w:t>
+      </w:r>
+      <w:r>
+        <w:rPr>
+          <w:sz w:val="26"/>
+          <w:szCs w:val="26"/>
+          <w:lang w:val="vi-VN" w:eastAsia="ja-JP"/>
+        </w:rPr>
+        <w:t xml:space="preserve">essage: </w:t>
+      </w:r>
+      <w:r>
+        <w:rPr>
+          <w:sz w:val="26"/>
+          <w:szCs w:val="26"/>
+          <w:lang w:val="vi-VN" w:eastAsia="ja-JP"/>
+        </w:rPr>
+        <w:t>Gói định dạng các tin nhắn đến và đi.</w:t>
+      </w:r>
+    </w:p>
+    <w:p>
+      <w:pPr>
+        <w:numPr>
+          <w:ilvl w:val="0"/>
+          <w:numId w:val="37"/>
+        </w:numPr>
+        <w:spacing w:line="288" w:lineRule="auto"/>
+        <w:rPr>
+          <w:sz w:val="26"/>
+          <w:szCs w:val="26"/>
+          <w:lang w:val="vi-VN" w:eastAsia="ja-JP"/>
+        </w:rPr>
+      </w:pPr>
+      <w:r>
+        <w:rPr>
+          <w:sz w:val="26"/>
+          <w:szCs w:val="26"/>
+          <w:lang w:val="vi-VN" w:eastAsia="ja-JP"/>
+        </w:rPr>
+        <w:t>C</w:t>
+      </w:r>
+      <w:r>
+        <w:rPr>
+          <w:sz w:val="26"/>
+          <w:szCs w:val="26"/>
+          <w:lang w:val="vi-VN" w:eastAsia="ja-JP"/>
+        </w:rPr>
+        <w:t xml:space="preserve">ommon: </w:t>
+      </w:r>
+      <w:r>
+        <w:rPr>
+          <w:sz w:val="26"/>
+          <w:szCs w:val="26"/>
+          <w:lang w:val="vi-VN" w:eastAsia="ja-JP"/>
+        </w:rPr>
+        <w:t>Gói chứa thông tin cài đặt cho hệ thống và các thành phần sử dụng chung nhau.</w:t>
+      </w:r>
+    </w:p>
+    <w:p>
+      <w:pPr>
+        <w:spacing w:line="288" w:lineRule="auto"/>
+        <w:rPr>
+          <w:sz w:val="26"/>
+          <w:szCs w:val="26"/>
+          <w:lang w:val="vi-VN" w:eastAsia="ja-JP"/>
+        </w:rPr>
+      </w:pPr>
+    </w:p>
+    <w:p>
+      <w:pPr>
+        <w:spacing w:line="288" w:lineRule="auto"/>
+        <w:ind w:left="720"/>
+        <w:rPr>
+          <w:b/>
+          <w:sz w:val="26"/>
+          <w:szCs w:val="26"/>
+          <w:lang w:val="vi-VN" w:eastAsia="ja-JP"/>
+        </w:rPr>
+      </w:pPr>
+      <w:r>
+        <w:rPr>
+          <w:b/>
+          <w:sz w:val="26"/>
+          <w:szCs w:val="26"/>
+          <w:lang w:val="vi-VN" w:eastAsia="ja-JP"/>
+        </w:rPr>
+        <w:t>* Thiết kế gói Server</w:t>
+      </w:r>
+    </w:p>
+    <w:p>
+      <w:pPr>
+        <w:spacing w:line="288" w:lineRule="auto"/>
+        <w:ind w:left="720" w:firstLine="450"/>
+        <w:rPr>
+          <w:sz w:val="26"/>
+          <w:szCs w:val="26"/>
+          <w:lang w:val="vi-VN" w:eastAsia="ja-JP"/>
+        </w:rPr>
+      </w:pPr>
+      <w:r>
+        <w:rPr>
+          <w:sz w:val="26"/>
+          <w:szCs w:val="26"/>
+          <w:lang w:val="vi-VN" w:eastAsia="ja-JP"/>
+        </w:rPr>
+        <w:t>Gói Server bao gồm các lớp phục vụ cho việc quản lý các kết nối từ Client tới Server</w:t>
+      </w:r>
+      <w:r>
+        <w:rPr>
+          <w:sz w:val="26"/>
+          <w:szCs w:val="26"/>
+          <w:lang w:val="vi-VN" w:eastAsia="ja-JP"/>
+        </w:rPr>
+        <w:t xml:space="preserve"> và quản lý các tin nhắn đi đến và đi ra.</w:t>
+      </w:r>
+    </w:p>
+    <w:p>
+      <w:pPr>
+        <w:spacing w:line="288" w:lineRule="auto"/>
+        <w:ind w:left="720" w:firstLine="450"/>
+        <w:rPr>
+          <w:sz w:val="26"/>
+          <w:szCs w:val="26"/>
+          <w:lang w:val="vi-VN" w:eastAsia="ja-JP"/>
+        </w:rPr>
+      </w:pPr>
+    </w:p>
+    <w:p>
+      <w:pPr>
+        <w:spacing w:line="288" w:lineRule="auto"/>
+        <w:ind w:left="720" w:firstLine="450"/>
+        <w:rPr>
+          <w:sz w:val="26"/>
+          <w:szCs w:val="26"/>
+          <w:lang w:val="vi-VN" w:eastAsia="ja-JP"/>
+        </w:rPr>
+      </w:pPr>
+      <w:r>
+        <w:rPr>
+          <w:sz w:val="26"/>
+          <w:szCs w:val="26"/>
+          <w:lang w:val="vi-VN" w:eastAsia="ja-JP"/>
+        </w:rPr>
+        <w:t>Hình x: Biểu đồ lớp có trong gói Server.</w:t>
+      </w:r>
+    </w:p>
+    <w:p>
+      <w:pPr>
+        <w:spacing w:line="288" w:lineRule="auto"/>
+        <w:ind w:left="720" w:firstLine="450"/>
+        <w:rPr>
+          <w:sz w:val="26"/>
+          <w:szCs w:val="26"/>
+          <w:lang w:val="vi-VN" w:eastAsia="ja-JP"/>
+        </w:rPr>
+      </w:pPr>
+    </w:p>
+    <w:p>
+      <w:pPr>
+        <w:spacing w:line="288" w:lineRule="auto"/>
+        <w:rPr>
+          <w:sz w:val="26"/>
+          <w:szCs w:val="26"/>
+          <w:lang w:val="vi-VN" w:eastAsia="ja-JP"/>
+        </w:rPr>
+      </w:pPr>
+      <w:r>
+        <w:rPr>
+          <w:sz w:val="26"/>
+          <w:szCs w:val="26"/>
+          <w:lang w:val="vi-VN" w:eastAsia="ja-JP"/>
+        </w:rPr>
+        <w:tab/>
+      </w:r>
+    </w:p>
+    <w:tbl>
+      <w:tblPr>
+        <w:tblW w:w="0" w:type="auto"/>
+        <w:tblBorders>
+          <w:top w:val="single" w:sz="4" w:space="0" w:color="auto"/>
+          <w:left w:val="single" w:sz="4" w:space="0" w:color="auto"/>
+          <w:bottom w:val="single" w:sz="4" w:space="0" w:color="auto"/>
+          <w:right w:val="single" w:sz="4" w:space="0" w:color="auto"/>
+          <w:insideH w:val="single" w:sz="4" w:space="0" w:color="auto"/>
+          <w:insideV w:val="single" w:sz="4" w:space="0" w:color="auto"/>
+        </w:tblBorders>
+        <w:tblLook w:val="04A0" w:firstRow="1" w:lastRow="0" w:firstColumn="1" w:lastColumn="0" w:noHBand="0" w:noVBand="1"/>
+      </w:tblPr>
+      <w:tblGrid>
+        <w:gridCol w:w="725"/>
+        <w:gridCol w:w="3740"/>
+        <w:gridCol w:w="4539"/>
+      </w:tblGrid>
+      <w:tr>
+        <w:tc>
+          <w:tcPr>
+            <w:tcW w:w="738" w:type="dxa"/>
+            <w:shd w:val="clear" w:color="auto" w:fill="auto"/>
+          </w:tcPr>
+          <w:p>
+            <w:pPr>
+              <w:spacing w:line="288" w:lineRule="auto"/>
+              <w:jc w:val="center"/>
+              <w:rPr>
+                <w:sz w:val="26"/>
+                <w:szCs w:val="26"/>
+                <w:lang w:val="vi-VN" w:eastAsia="ja-JP"/>
+              </w:rPr>
+            </w:pPr>
+            <w:r>
+              <w:rPr>
+                <w:sz w:val="26"/>
+                <w:szCs w:val="26"/>
+                <w:lang w:val="vi-VN" w:eastAsia="ja-JP"/>
+              </w:rPr>
+              <w:t>STT</w:t>
+            </w:r>
+          </w:p>
+        </w:tc>
+        <w:tc>
+          <w:tcPr>
+            <w:tcW w:w="2610" w:type="dxa"/>
+            <w:shd w:val="clear" w:color="auto" w:fill="auto"/>
+          </w:tcPr>
+          <w:p>
+            <w:pPr>
+              <w:spacing w:line="288" w:lineRule="auto"/>
+              <w:jc w:val="center"/>
+              <w:rPr>
+                <w:sz w:val="26"/>
+                <w:szCs w:val="26"/>
+                <w:lang w:val="vi-VN" w:eastAsia="ja-JP"/>
+              </w:rPr>
+            </w:pPr>
+            <w:r>
+              <w:rPr>
+                <w:sz w:val="26"/>
+                <w:szCs w:val="26"/>
+                <w:lang w:val="vi-VN" w:eastAsia="ja-JP"/>
+              </w:rPr>
+              <w:t>Tên lớp</w:t>
+            </w:r>
+          </w:p>
+        </w:tc>
+        <w:tc>
+          <w:tcPr>
+            <w:tcW w:w="5656" w:type="dxa"/>
+            <w:shd w:val="clear" w:color="auto" w:fill="auto"/>
+          </w:tcPr>
+          <w:p>
+            <w:pPr>
+              <w:spacing w:line="288" w:lineRule="auto"/>
+              <w:jc w:val="center"/>
+              <w:rPr>
+                <w:sz w:val="26"/>
+                <w:szCs w:val="26"/>
+                <w:lang w:val="vi-VN" w:eastAsia="ja-JP"/>
+              </w:rPr>
+            </w:pPr>
+            <w:r>
+              <w:rPr>
+                <w:sz w:val="26"/>
+                <w:szCs w:val="26"/>
+                <w:lang w:val="vi-VN" w:eastAsia="ja-JP"/>
+              </w:rPr>
+              <w:t>Chức năng</w:t>
+            </w:r>
+          </w:p>
+        </w:tc>
+      </w:tr>
+      <w:tr>
+        <w:tc>
+          <w:tcPr>
+            <w:tcW w:w="738" w:type="dxa"/>
+            <w:shd w:val="clear" w:color="auto" w:fill="auto"/>
+          </w:tcPr>
+          <w:p>
+            <w:pPr>
+              <w:spacing w:line="288" w:lineRule="auto"/>
+              <w:jc w:val="center"/>
+              <w:rPr>
+                <w:sz w:val="26"/>
+                <w:szCs w:val="26"/>
+                <w:lang w:val="vi-VN" w:eastAsia="ja-JP"/>
+              </w:rPr>
+            </w:pPr>
+            <w:r>
+              <w:rPr>
+                <w:sz w:val="26"/>
+                <w:szCs w:val="26"/>
+                <w:lang w:val="vi-VN" w:eastAsia="ja-JP"/>
+              </w:rPr>
+              <w:t>1</w:t>
+            </w:r>
+          </w:p>
+        </w:tc>
+        <w:tc>
+          <w:tcPr>
+            <w:tcW w:w="2610" w:type="dxa"/>
+            <w:shd w:val="clear" w:color="auto" w:fill="auto"/>
+          </w:tcPr>
+          <w:p>
+            <w:pPr>
+              <w:spacing w:line="288" w:lineRule="auto"/>
+              <w:rPr>
+                <w:sz w:val="26"/>
+                <w:szCs w:val="26"/>
+                <w:lang w:val="vi-VN" w:eastAsia="ja-JP"/>
+              </w:rPr>
+            </w:pPr>
+            <w:r>
+              <w:rPr>
+                <w:sz w:val="26"/>
+                <w:szCs w:val="26"/>
+                <w:lang w:val="vi-VN" w:eastAsia="ja-JP"/>
+              </w:rPr>
+              <w:t>CaroChessServer</w:t>
+            </w:r>
+          </w:p>
+        </w:tc>
+        <w:tc>
+          <w:tcPr>
+            <w:tcW w:w="5656" w:type="dxa"/>
+            <w:shd w:val="clear" w:color="auto" w:fill="auto"/>
+          </w:tcPr>
+          <w:p>
+            <w:pPr>
+              <w:spacing w:line="288" w:lineRule="auto"/>
+              <w:rPr>
+                <w:sz w:val="26"/>
+                <w:szCs w:val="26"/>
+                <w:lang w:val="vi-VN" w:eastAsia="ja-JP"/>
+              </w:rPr>
+            </w:pPr>
+          </w:p>
+        </w:tc>
+      </w:tr>
+      <w:tr>
+        <w:tc>
+          <w:tcPr>
+            <w:tcW w:w="738" w:type="dxa"/>
+            <w:shd w:val="clear" w:color="auto" w:fill="auto"/>
+          </w:tcPr>
+          <w:p>
+            <w:pPr>
+              <w:spacing w:line="288" w:lineRule="auto"/>
+              <w:jc w:val="center"/>
+              <w:rPr>
+                <w:sz w:val="26"/>
+                <w:szCs w:val="26"/>
+                <w:lang w:val="vi-VN" w:eastAsia="ja-JP"/>
+              </w:rPr>
+            </w:pPr>
+            <w:r>
+              <w:rPr>
+                <w:sz w:val="26"/>
+                <w:szCs w:val="26"/>
+                <w:lang w:val="vi-VN" w:eastAsia="ja-JP"/>
+              </w:rPr>
+              <w:t>2</w:t>
+            </w:r>
+          </w:p>
+        </w:tc>
+        <w:tc>
+          <w:tcPr>
+            <w:tcW w:w="2610" w:type="dxa"/>
+            <w:shd w:val="clear" w:color="auto" w:fill="auto"/>
+          </w:tcPr>
+          <w:p>
+            <w:pPr>
+              <w:spacing w:line="288" w:lineRule="auto"/>
+              <w:rPr>
+                <w:sz w:val="26"/>
+                <w:szCs w:val="26"/>
+                <w:lang w:val="vi-VN" w:eastAsia="ja-JP"/>
+              </w:rPr>
+            </w:pPr>
+            <w:r>
+              <w:rPr>
+                <w:sz w:val="26"/>
+                <w:szCs w:val="26"/>
+                <w:lang w:val="vi-VN" w:eastAsia="ja-JP"/>
+              </w:rPr>
+              <w:t>WebSocketServerPipelineFactory</w:t>
+            </w:r>
+          </w:p>
+        </w:tc>
+        <w:tc>
+          <w:tcPr>
+            <w:tcW w:w="5656" w:type="dxa"/>
+            <w:shd w:val="clear" w:color="auto" w:fill="auto"/>
+          </w:tcPr>
+          <w:p>
+            <w:pPr>
+              <w:spacing w:line="288" w:lineRule="auto"/>
+              <w:rPr>
+                <w:sz w:val="26"/>
+                <w:szCs w:val="26"/>
+                <w:lang w:val="vi-VN" w:eastAsia="ja-JP"/>
+              </w:rPr>
+            </w:pPr>
+          </w:p>
+        </w:tc>
+      </w:tr>
+      <w:tr>
+        <w:tc>
+          <w:tcPr>
+            <w:tcW w:w="738" w:type="dxa"/>
+            <w:shd w:val="clear" w:color="auto" w:fill="auto"/>
+          </w:tcPr>
+          <w:p>
+            <w:pPr>
+              <w:spacing w:line="288" w:lineRule="auto"/>
+              <w:jc w:val="center"/>
+              <w:rPr>
+                <w:sz w:val="26"/>
+                <w:szCs w:val="26"/>
+                <w:lang w:val="vi-VN" w:eastAsia="ja-JP"/>
+              </w:rPr>
+            </w:pPr>
+            <w:r>
+              <w:rPr>
+                <w:sz w:val="26"/>
+                <w:szCs w:val="26"/>
+                <w:lang w:val="vi-VN" w:eastAsia="ja-JP"/>
+              </w:rPr>
+              <w:t>3</w:t>
+            </w:r>
+          </w:p>
+        </w:tc>
+        <w:tc>
+          <w:tcPr>
+            <w:tcW w:w="2610" w:type="dxa"/>
+            <w:shd w:val="clear" w:color="auto" w:fill="auto"/>
+          </w:tcPr>
+          <w:p>
+            <w:pPr>
+              <w:spacing w:line="288" w:lineRule="auto"/>
+              <w:rPr>
+                <w:sz w:val="26"/>
+                <w:szCs w:val="26"/>
+                <w:lang w:val="vi-VN" w:eastAsia="ja-JP"/>
+              </w:rPr>
+            </w:pPr>
+            <w:r>
+              <w:rPr>
+                <w:sz w:val="26"/>
+                <w:szCs w:val="26"/>
+                <w:lang w:val="vi-VN" w:eastAsia="ja-JP"/>
+              </w:rPr>
+              <w:t>CaroChessServerHandler</w:t>
+            </w:r>
+          </w:p>
+        </w:tc>
+        <w:tc>
+          <w:tcPr>
+            <w:tcW w:w="5656" w:type="dxa"/>
+            <w:shd w:val="clear" w:color="auto" w:fill="auto"/>
+          </w:tcPr>
+          <w:p>
+            <w:pPr>
+              <w:spacing w:line="288" w:lineRule="auto"/>
+              <w:rPr>
+                <w:sz w:val="26"/>
+                <w:szCs w:val="26"/>
+                <w:lang w:val="vi-VN" w:eastAsia="ja-JP"/>
+              </w:rPr>
+            </w:pPr>
+          </w:p>
+        </w:tc>
+      </w:tr>
+    </w:tbl>
+    <w:p>
+      <w:pPr>
+        <w:spacing w:line="288" w:lineRule="auto"/>
+        <w:rPr>
+          <w:sz w:val="26"/>
+          <w:szCs w:val="26"/>
+          <w:lang w:val="vi-VN" w:eastAsia="ja-JP"/>
+        </w:rPr>
+      </w:pPr>
+    </w:p>
+    <w:p>
+      <w:pPr>
+        <w:spacing w:line="288" w:lineRule="auto"/>
+        <w:jc w:val="center"/>
+        <w:rPr>
+          <w:sz w:val="26"/>
+          <w:szCs w:val="26"/>
+          <w:lang w:val="vi-VN" w:eastAsia="ja-JP"/>
+        </w:rPr>
+      </w:pPr>
+      <w:r>
+        <w:rPr>
+          <w:sz w:val="26"/>
+          <w:szCs w:val="26"/>
+          <w:lang w:val="vi-VN" w:eastAsia="ja-JP"/>
+        </w:rPr>
+        <w:t>Bảng x: Bảng mô tả các lớp có trong gói Server</w:t>
+      </w:r>
+    </w:p>
+    <w:p>
+      <w:pPr>
+        <w:spacing w:line="288" w:lineRule="auto"/>
+        <w:ind w:left="720" w:firstLine="450"/>
+        <w:rPr>
+          <w:sz w:val="26"/>
+          <w:szCs w:val="26"/>
+          <w:lang w:val="vi-VN" w:eastAsia="ja-JP"/>
+        </w:rPr>
+      </w:pPr>
+    </w:p>
+    <w:p>
+      <w:pPr>
+        <w:spacing w:line="288" w:lineRule="auto"/>
+        <w:rPr>
+          <w:b/>
+          <w:sz w:val="26"/>
+          <w:szCs w:val="26"/>
+          <w:lang w:val="vi-VN" w:eastAsia="ja-JP"/>
+        </w:rPr>
+      </w:pPr>
+      <w:r>
+        <w:rPr>
+          <w:sz w:val="26"/>
+          <w:szCs w:val="26"/>
+          <w:lang w:val="vi-VN" w:eastAsia="ja-JP"/>
+        </w:rPr>
+        <w:tab/>
+        <w:t xml:space="preserve">* </w:t>
+      </w:r>
+      <w:r>
+        <w:rPr>
+          <w:b/>
+          <w:sz w:val="26"/>
+          <w:szCs w:val="26"/>
+          <w:lang w:val="vi-VN" w:eastAsia="ja-JP"/>
+        </w:rPr>
+        <w:t>Thiết kế gói Game</w:t>
+      </w:r>
+    </w:p>
+    <w:p>
+      <w:pPr>
+        <w:spacing w:line="288" w:lineRule="auto"/>
+        <w:ind w:left="720" w:firstLine="450"/>
+        <w:rPr>
+          <w:sz w:val="26"/>
+          <w:szCs w:val="26"/>
+          <w:lang w:val="vi-VN" w:eastAsia="ja-JP"/>
+        </w:rPr>
+      </w:pPr>
+      <w:r>
+        <w:rPr>
+          <w:sz w:val="26"/>
+          <w:szCs w:val="26"/>
+          <w:lang w:val="vi-VN" w:eastAsia="ja-JP"/>
+        </w:rPr>
+        <w:t>Gói Game bao gồm các lớp định nghĩa các thành phần có trong trò chơi cờ Caro.</w:t>
+      </w:r>
+    </w:p>
+    <w:p>
+      <w:pPr>
+        <w:spacing w:line="288" w:lineRule="auto"/>
+        <w:ind w:left="720" w:firstLine="450"/>
+        <w:rPr>
+          <w:sz w:val="26"/>
+          <w:szCs w:val="26"/>
+          <w:lang w:val="vi-VN" w:eastAsia="ja-JP"/>
+        </w:rPr>
+      </w:pPr>
+    </w:p>
+    <w:p>
+      <w:pPr>
+        <w:spacing w:line="288" w:lineRule="auto"/>
+        <w:ind w:left="720" w:firstLine="450"/>
+        <w:jc w:val="center"/>
+        <w:rPr>
+          <w:sz w:val="26"/>
+          <w:szCs w:val="26"/>
+          <w:lang w:val="vi-VN" w:eastAsia="ja-JP"/>
+        </w:rPr>
+      </w:pPr>
+      <w:r>
+        <w:rPr>
+          <w:sz w:val="26"/>
+          <w:szCs w:val="26"/>
+          <w:lang w:val="vi-VN" w:eastAsia="ja-JP"/>
+        </w:rPr>
+        <w:lastRenderedPageBreak/>
+        <w:t>Hình x: Biểu đồ lớp có trong gói Game.</w:t>
+      </w:r>
+    </w:p>
+    <w:p>
+      <w:pPr>
+        <w:spacing w:line="288" w:lineRule="auto"/>
+        <w:ind w:left="720" w:firstLine="450"/>
+        <w:rPr>
+          <w:sz w:val="26"/>
+          <w:szCs w:val="26"/>
+          <w:lang w:val="vi-VN" w:eastAsia="ja-JP"/>
+        </w:rPr>
+      </w:pPr>
+    </w:p>
+    <w:p>
+      <w:pPr>
+        <w:spacing w:line="288" w:lineRule="auto"/>
+        <w:rPr>
+          <w:sz w:val="26"/>
+          <w:szCs w:val="26"/>
+          <w:lang w:val="vi-VN" w:eastAsia="ja-JP"/>
+        </w:rPr>
+      </w:pPr>
+      <w:r>
+        <w:rPr>
+          <w:sz w:val="26"/>
+          <w:szCs w:val="26"/>
+          <w:lang w:val="vi-VN" w:eastAsia="ja-JP"/>
+        </w:rPr>
+        <w:tab/>
+      </w:r>
+    </w:p>
+    <w:tbl>
+      <w:tblPr>
+        <w:tblW w:w="0" w:type="auto"/>
+        <w:tblBorders>
+          <w:top w:val="single" w:sz="4" w:space="0" w:color="auto"/>
+          <w:left w:val="single" w:sz="4" w:space="0" w:color="auto"/>
+          <w:bottom w:val="single" w:sz="4" w:space="0" w:color="auto"/>
+          <w:right w:val="single" w:sz="4" w:space="0" w:color="auto"/>
+          <w:insideH w:val="single" w:sz="4" w:space="0" w:color="auto"/>
+          <w:insideV w:val="single" w:sz="4" w:space="0" w:color="auto"/>
+        </w:tblBorders>
+        <w:tblLook w:val="04A0" w:firstRow="1" w:lastRow="0" w:firstColumn="1" w:lastColumn="0" w:noHBand="0" w:noVBand="1"/>
+      </w:tblPr>
+      <w:tblGrid>
+        <w:gridCol w:w="738"/>
+        <w:gridCol w:w="1800"/>
+        <w:gridCol w:w="6466"/>
+      </w:tblGrid>
+      <w:tr>
+        <w:tc>
+          <w:tcPr>
+            <w:tcW w:w="738" w:type="dxa"/>
+            <w:shd w:val="clear" w:color="auto" w:fill="auto"/>
+          </w:tcPr>
+          <w:p>
+            <w:pPr>
+              <w:spacing w:line="288" w:lineRule="auto"/>
+              <w:jc w:val="center"/>
+              <w:rPr>
+                <w:sz w:val="26"/>
+                <w:szCs w:val="26"/>
+                <w:lang w:val="vi-VN" w:eastAsia="ja-JP"/>
+              </w:rPr>
+            </w:pPr>
+            <w:r>
+              <w:rPr>
+                <w:sz w:val="26"/>
+                <w:szCs w:val="26"/>
+                <w:lang w:val="vi-VN" w:eastAsia="ja-JP"/>
+              </w:rPr>
+              <w:t>STT</w:t>
+            </w:r>
+          </w:p>
+        </w:tc>
+        <w:tc>
+          <w:tcPr>
+            <w:tcW w:w="1800" w:type="dxa"/>
+            <w:shd w:val="clear" w:color="auto" w:fill="auto"/>
+          </w:tcPr>
+          <w:p>
+            <w:pPr>
+              <w:spacing w:line="288" w:lineRule="auto"/>
+              <w:jc w:val="center"/>
+              <w:rPr>
+                <w:sz w:val="26"/>
+                <w:szCs w:val="26"/>
+                <w:lang w:val="vi-VN" w:eastAsia="ja-JP"/>
+              </w:rPr>
+            </w:pPr>
+            <w:r>
+              <w:rPr>
+                <w:sz w:val="26"/>
+                <w:szCs w:val="26"/>
+                <w:lang w:val="vi-VN" w:eastAsia="ja-JP"/>
+              </w:rPr>
+              <w:t>Tên lớp</w:t>
+            </w:r>
+          </w:p>
+        </w:tc>
+        <w:tc>
+          <w:tcPr>
+            <w:tcW w:w="6466" w:type="dxa"/>
+            <w:shd w:val="clear" w:color="auto" w:fill="auto"/>
+          </w:tcPr>
+          <w:p>
+            <w:pPr>
+              <w:spacing w:line="288" w:lineRule="auto"/>
+              <w:jc w:val="center"/>
+              <w:rPr>
+                <w:sz w:val="26"/>
+                <w:szCs w:val="26"/>
+                <w:lang w:val="vi-VN" w:eastAsia="ja-JP"/>
+              </w:rPr>
+            </w:pPr>
+            <w:r>
+              <w:rPr>
+                <w:sz w:val="26"/>
+                <w:szCs w:val="26"/>
+                <w:lang w:val="vi-VN" w:eastAsia="ja-JP"/>
+              </w:rPr>
+              <w:t>Chức năng</w:t>
+            </w:r>
+          </w:p>
+        </w:tc>
+      </w:tr>
+      <w:tr>
+        <w:tc>
+          <w:tcPr>
+            <w:tcW w:w="738" w:type="dxa"/>
+            <w:shd w:val="clear" w:color="auto" w:fill="auto"/>
+          </w:tcPr>
+          <w:p>
+            <w:pPr>
+              <w:spacing w:line="288" w:lineRule="auto"/>
+              <w:jc w:val="center"/>
+              <w:rPr>
+                <w:sz w:val="26"/>
+                <w:szCs w:val="26"/>
+                <w:lang w:val="vi-VN" w:eastAsia="ja-JP"/>
+              </w:rPr>
+            </w:pPr>
+            <w:r>
+              <w:rPr>
+                <w:sz w:val="26"/>
+                <w:szCs w:val="26"/>
+                <w:lang w:val="vi-VN" w:eastAsia="ja-JP"/>
+              </w:rPr>
+              <w:t>1</w:t>
+            </w:r>
+          </w:p>
+        </w:tc>
+        <w:tc>
+          <w:tcPr>
+            <w:tcW w:w="1800" w:type="dxa"/>
+            <w:shd w:val="clear" w:color="auto" w:fill="auto"/>
+          </w:tcPr>
+          <w:p>
+            <w:pPr>
+              <w:spacing w:line="288" w:lineRule="auto"/>
+              <w:rPr>
+                <w:sz w:val="26"/>
+                <w:szCs w:val="26"/>
+                <w:lang w:val="vi-VN" w:eastAsia="ja-JP"/>
+              </w:rPr>
+            </w:pPr>
+            <w:r>
+              <w:rPr>
+                <w:sz w:val="26"/>
+                <w:szCs w:val="26"/>
+                <w:lang w:val="vi-VN" w:eastAsia="ja-JP"/>
+              </w:rPr>
+              <w:t>Game</w:t>
+            </w:r>
+          </w:p>
+        </w:tc>
+        <w:tc>
+          <w:tcPr>
+            <w:tcW w:w="6466" w:type="dxa"/>
+            <w:shd w:val="clear" w:color="auto" w:fill="auto"/>
+          </w:tcPr>
+          <w:p>
+            <w:pPr>
+              <w:spacing w:line="288" w:lineRule="auto"/>
+              <w:rPr>
+                <w:sz w:val="26"/>
+                <w:szCs w:val="26"/>
+                <w:lang w:val="vi-VN" w:eastAsia="ja-JP"/>
+              </w:rPr>
+            </w:pPr>
+          </w:p>
+        </w:tc>
+      </w:tr>
+      <w:tr>
+        <w:tc>
+          <w:tcPr>
+            <w:tcW w:w="738" w:type="dxa"/>
+            <w:shd w:val="clear" w:color="auto" w:fill="auto"/>
+          </w:tcPr>
+          <w:p>
+            <w:pPr>
+              <w:spacing w:line="288" w:lineRule="auto"/>
+              <w:jc w:val="center"/>
+              <w:rPr>
+                <w:sz w:val="26"/>
+                <w:szCs w:val="26"/>
+                <w:lang w:val="vi-VN" w:eastAsia="ja-JP"/>
+              </w:rPr>
+            </w:pPr>
+            <w:r>
+              <w:rPr>
+                <w:sz w:val="26"/>
+                <w:szCs w:val="26"/>
+                <w:lang w:val="vi-VN" w:eastAsia="ja-JP"/>
+              </w:rPr>
+              <w:t>2</w:t>
+            </w:r>
+          </w:p>
+        </w:tc>
+        <w:tc>
+          <w:tcPr>
+            <w:tcW w:w="1800" w:type="dxa"/>
+            <w:shd w:val="clear" w:color="auto" w:fill="auto"/>
+          </w:tcPr>
+          <w:p>
+            <w:pPr>
+              <w:spacing w:line="288" w:lineRule="auto"/>
+              <w:rPr>
+                <w:sz w:val="26"/>
+                <w:szCs w:val="26"/>
+                <w:lang w:val="vi-VN" w:eastAsia="ja-JP"/>
+              </w:rPr>
+            </w:pPr>
+            <w:r>
+              <w:rPr>
+                <w:sz w:val="26"/>
+                <w:szCs w:val="26"/>
+                <w:lang w:val="vi-VN" w:eastAsia="ja-JP"/>
+              </w:rPr>
+              <w:t>GameBoard</w:t>
+            </w:r>
+          </w:p>
+        </w:tc>
+        <w:tc>
+          <w:tcPr>
+            <w:tcW w:w="6466" w:type="dxa"/>
+            <w:shd w:val="clear" w:color="auto" w:fill="auto"/>
+          </w:tcPr>
+          <w:p>
+            <w:pPr>
+              <w:spacing w:line="288" w:lineRule="auto"/>
+              <w:rPr>
+                <w:sz w:val="26"/>
+                <w:szCs w:val="26"/>
+                <w:lang w:val="vi-VN" w:eastAsia="ja-JP"/>
+              </w:rPr>
+            </w:pPr>
+          </w:p>
+        </w:tc>
+      </w:tr>
+      <w:tr>
+        <w:tc>
+          <w:tcPr>
+            <w:tcW w:w="738" w:type="dxa"/>
+            <w:shd w:val="clear" w:color="auto" w:fill="auto"/>
+          </w:tcPr>
+          <w:p>
+            <w:pPr>
+              <w:spacing w:line="288" w:lineRule="auto"/>
+              <w:jc w:val="center"/>
+              <w:rPr>
+                <w:sz w:val="26"/>
+                <w:szCs w:val="26"/>
+                <w:lang w:val="vi-VN" w:eastAsia="ja-JP"/>
+              </w:rPr>
+            </w:pPr>
+            <w:r>
+              <w:rPr>
+                <w:sz w:val="26"/>
+                <w:szCs w:val="26"/>
+                <w:lang w:val="vi-VN" w:eastAsia="ja-JP"/>
+              </w:rPr>
+              <w:t>3</w:t>
+            </w:r>
+          </w:p>
+        </w:tc>
+        <w:tc>
+          <w:tcPr>
+            <w:tcW w:w="1800" w:type="dxa"/>
+            <w:shd w:val="clear" w:color="auto" w:fill="auto"/>
+          </w:tcPr>
+          <w:p>
+            <w:pPr>
+              <w:spacing w:line="288" w:lineRule="auto"/>
+              <w:rPr>
+                <w:sz w:val="26"/>
+                <w:szCs w:val="26"/>
+                <w:lang w:val="vi-VN" w:eastAsia="ja-JP"/>
+              </w:rPr>
+            </w:pPr>
+            <w:r>
+              <w:rPr>
+                <w:sz w:val="26"/>
+                <w:szCs w:val="26"/>
+                <w:lang w:val="vi-VN" w:eastAsia="ja-JP"/>
+              </w:rPr>
+              <w:t>Player</w:t>
+            </w:r>
+          </w:p>
+        </w:tc>
+        <w:tc>
+          <w:tcPr>
+            <w:tcW w:w="6466" w:type="dxa"/>
+            <w:shd w:val="clear" w:color="auto" w:fill="auto"/>
+          </w:tcPr>
+          <w:p>
+            <w:pPr>
+              <w:spacing w:line="288" w:lineRule="auto"/>
+              <w:rPr>
+                <w:sz w:val="26"/>
+                <w:szCs w:val="26"/>
+                <w:lang w:val="vi-VN" w:eastAsia="ja-JP"/>
+              </w:rPr>
+            </w:pPr>
+          </w:p>
+        </w:tc>
+      </w:tr>
+    </w:tbl>
+    <w:p>
+      <w:pPr>
+        <w:spacing w:line="288" w:lineRule="auto"/>
+        <w:rPr>
+          <w:sz w:val="26"/>
+          <w:szCs w:val="26"/>
+          <w:lang w:val="vi-VN" w:eastAsia="ja-JP"/>
+        </w:rPr>
+      </w:pPr>
+    </w:p>
+    <w:p>
+      <w:pPr>
+        <w:spacing w:line="288" w:lineRule="auto"/>
+        <w:jc w:val="center"/>
+        <w:rPr>
+          <w:sz w:val="26"/>
+          <w:szCs w:val="26"/>
+          <w:lang w:val="vi-VN" w:eastAsia="ja-JP"/>
+        </w:rPr>
+      </w:pPr>
+      <w:r>
+        <w:rPr>
+          <w:sz w:val="26"/>
+          <w:szCs w:val="26"/>
+          <w:lang w:val="vi-VN" w:eastAsia="ja-JP"/>
+        </w:rPr>
+        <w:t>Bàng x: Bảng mô tả các lớp có trong gói Game.</w:t>
+      </w:r>
+    </w:p>
+    <w:p>
+      <w:pPr>
+        <w:spacing w:line="288" w:lineRule="auto"/>
+        <w:ind w:left="720" w:firstLine="450"/>
+        <w:rPr>
+          <w:sz w:val="26"/>
+          <w:szCs w:val="26"/>
+          <w:lang w:val="vi-VN" w:eastAsia="ja-JP"/>
+        </w:rPr>
+      </w:pPr>
+    </w:p>
+    <w:p>
+      <w:pPr>
+        <w:spacing w:line="288" w:lineRule="auto"/>
+        <w:rPr>
+          <w:b/>
+          <w:sz w:val="26"/>
+          <w:szCs w:val="26"/>
+          <w:lang w:val="vi-VN" w:eastAsia="ja-JP"/>
+        </w:rPr>
+      </w:pPr>
+      <w:r>
+        <w:rPr>
+          <w:sz w:val="26"/>
+          <w:szCs w:val="26"/>
+          <w:lang w:val="vi-VN" w:eastAsia="ja-JP"/>
+        </w:rPr>
+        <w:tab/>
+        <w:t xml:space="preserve">* </w:t>
+      </w:r>
+      <w:r>
+        <w:rPr>
+          <w:b/>
+          <w:sz w:val="26"/>
+          <w:szCs w:val="26"/>
+          <w:lang w:val="vi-VN" w:eastAsia="ja-JP"/>
+        </w:rPr>
+        <w:t>Thiết kế gói Message</w:t>
+      </w:r>
+    </w:p>
+    <w:p>
+      <w:pPr>
+        <w:spacing w:line="288" w:lineRule="auto"/>
+        <w:ind w:left="720" w:firstLine="450"/>
+        <w:rPr>
+          <w:sz w:val="26"/>
+          <w:szCs w:val="26"/>
+          <w:lang w:val="vi-VN" w:eastAsia="ja-JP"/>
+        </w:rPr>
+      </w:pPr>
+      <w:r>
+        <w:rPr>
+          <w:sz w:val="26"/>
+          <w:szCs w:val="26"/>
+          <w:lang w:val="vi-VN" w:eastAsia="ja-JP"/>
+        </w:rPr>
+        <w:t>Gói Message bao gồm các lớp định dạng các tin nhắn đến và đi.</w:t>
+      </w:r>
+    </w:p>
+    <w:p>
+      <w:pPr>
+        <w:spacing w:line="288" w:lineRule="auto"/>
+        <w:ind w:left="720" w:firstLine="450"/>
+        <w:rPr>
+          <w:sz w:val="26"/>
+          <w:szCs w:val="26"/>
+          <w:lang w:val="vi-VN" w:eastAsia="ja-JP"/>
+        </w:rPr>
+      </w:pPr>
+    </w:p>
+    <w:p>
+      <w:pPr>
+        <w:spacing w:line="288" w:lineRule="auto"/>
+        <w:ind w:left="720" w:firstLine="450"/>
+        <w:rPr>
+          <w:sz w:val="26"/>
+          <w:szCs w:val="26"/>
+          <w:lang w:val="vi-VN" w:eastAsia="ja-JP"/>
+        </w:rPr>
+      </w:pPr>
+      <w:r>
+        <w:rPr>
+          <w:sz w:val="26"/>
+          <w:szCs w:val="26"/>
+          <w:lang w:val="vi-VN" w:eastAsia="ja-JP"/>
+        </w:rPr>
+        <w:t>Hình x: Biểu đồ lớp có trong gói Message.</w:t>
+      </w:r>
+    </w:p>
+    <w:p>
+      <w:pPr>
+        <w:spacing w:line="288" w:lineRule="auto"/>
+        <w:rPr>
+          <w:sz w:val="26"/>
+          <w:szCs w:val="26"/>
+          <w:lang w:val="vi-VN" w:eastAsia="ja-JP"/>
+        </w:rPr>
+      </w:pPr>
+    </w:p>
+    <w:tbl>
+      <w:tblPr>
+        <w:tblW w:w="0" w:type="auto"/>
+        <w:tblBorders>
+          <w:top w:val="single" w:sz="4" w:space="0" w:color="auto"/>
+          <w:left w:val="single" w:sz="4" w:space="0" w:color="auto"/>
+          <w:bottom w:val="single" w:sz="4" w:space="0" w:color="auto"/>
+          <w:right w:val="single" w:sz="4" w:space="0" w:color="auto"/>
+          <w:insideH w:val="single" w:sz="4" w:space="0" w:color="auto"/>
+          <w:insideV w:val="single" w:sz="4" w:space="0" w:color="auto"/>
+        </w:tblBorders>
+        <w:tblLook w:val="04A0" w:firstRow="1" w:lastRow="0" w:firstColumn="1" w:lastColumn="0" w:noHBand="0" w:noVBand="1"/>
+      </w:tblPr>
+      <w:tblGrid>
+        <w:gridCol w:w="714"/>
+        <w:gridCol w:w="4159"/>
+        <w:gridCol w:w="4131"/>
+      </w:tblGrid>
+      <w:tr>
+        <w:tc>
+          <w:tcPr>
+            <w:tcW w:w="738" w:type="dxa"/>
+            <w:shd w:val="clear" w:color="auto" w:fill="auto"/>
+          </w:tcPr>
+          <w:p>
+            <w:pPr>
+              <w:spacing w:line="288" w:lineRule="auto"/>
+              <w:jc w:val="center"/>
+              <w:rPr>
+                <w:sz w:val="26"/>
+                <w:szCs w:val="26"/>
+                <w:lang w:val="vi-VN" w:eastAsia="ja-JP"/>
+              </w:rPr>
+            </w:pPr>
+            <w:r>
+              <w:rPr>
+                <w:sz w:val="26"/>
+                <w:szCs w:val="26"/>
+                <w:lang w:val="vi-VN" w:eastAsia="ja-JP"/>
+              </w:rPr>
+              <w:t>STT</w:t>
+            </w:r>
+          </w:p>
+        </w:tc>
+        <w:tc>
+          <w:tcPr>
+            <w:tcW w:w="1800" w:type="dxa"/>
+            <w:shd w:val="clear" w:color="auto" w:fill="auto"/>
+          </w:tcPr>
+          <w:p>
+            <w:pPr>
+              <w:spacing w:line="288" w:lineRule="auto"/>
+              <w:jc w:val="center"/>
+              <w:rPr>
+                <w:sz w:val="26"/>
+                <w:szCs w:val="26"/>
+                <w:lang w:val="vi-VN" w:eastAsia="ja-JP"/>
+              </w:rPr>
+            </w:pPr>
+            <w:r>
+              <w:rPr>
+                <w:sz w:val="26"/>
+                <w:szCs w:val="26"/>
+                <w:lang w:val="vi-VN" w:eastAsia="ja-JP"/>
+              </w:rPr>
+              <w:t>Tên lớp</w:t>
+            </w:r>
+          </w:p>
+        </w:tc>
+        <w:tc>
+          <w:tcPr>
+            <w:tcW w:w="6466" w:type="dxa"/>
+            <w:shd w:val="clear" w:color="auto" w:fill="auto"/>
+          </w:tcPr>
+          <w:p>
+            <w:pPr>
+              <w:spacing w:line="288" w:lineRule="auto"/>
+              <w:jc w:val="center"/>
+              <w:rPr>
+                <w:sz w:val="26"/>
+                <w:szCs w:val="26"/>
+                <w:lang w:val="vi-VN" w:eastAsia="ja-JP"/>
+              </w:rPr>
+            </w:pPr>
+            <w:r>
+              <w:rPr>
+                <w:sz w:val="26"/>
+                <w:szCs w:val="26"/>
+                <w:lang w:val="vi-VN" w:eastAsia="ja-JP"/>
+              </w:rPr>
+              <w:t>Chức năng</w:t>
+            </w:r>
+          </w:p>
+        </w:tc>
+      </w:tr>
+      <w:tr>
+        <w:tc>
+          <w:tcPr>
+            <w:tcW w:w="738" w:type="dxa"/>
+            <w:shd w:val="clear" w:color="auto" w:fill="auto"/>
+          </w:tcPr>
+          <w:p>
+            <w:pPr>
+              <w:spacing w:line="288" w:lineRule="auto"/>
+              <w:jc w:val="center"/>
+              <w:rPr>
+                <w:sz w:val="26"/>
+                <w:szCs w:val="26"/>
+                <w:lang w:val="vi-VN" w:eastAsia="ja-JP"/>
+              </w:rPr>
+            </w:pPr>
+            <w:r>
+              <w:rPr>
+                <w:sz w:val="26"/>
+                <w:szCs w:val="26"/>
+                <w:lang w:val="vi-VN" w:eastAsia="ja-JP"/>
+              </w:rPr>
+              <w:t>1</w:t>
+            </w:r>
+          </w:p>
+        </w:tc>
+        <w:tc>
+          <w:tcPr>
+            <w:tcW w:w="1800" w:type="dxa"/>
+            <w:shd w:val="clear" w:color="auto" w:fill="auto"/>
+          </w:tcPr>
+          <w:p>
+            <w:pPr>
+              <w:spacing w:line="288" w:lineRule="auto"/>
+              <w:rPr>
+                <w:sz w:val="26"/>
+                <w:szCs w:val="26"/>
+                <w:lang w:val="vi-VN" w:eastAsia="ja-JP"/>
+              </w:rPr>
+            </w:pPr>
+            <w:r>
+              <w:rPr>
+                <w:sz w:val="26"/>
+                <w:szCs w:val="26"/>
+                <w:lang w:val="vi-VN" w:eastAsia="ja-JP"/>
+              </w:rPr>
+              <w:t>MessageType</w:t>
+            </w:r>
+          </w:p>
+        </w:tc>
+        <w:tc>
+          <w:tcPr>
+            <w:tcW w:w="6466" w:type="dxa"/>
+            <w:shd w:val="clear" w:color="auto" w:fill="auto"/>
+          </w:tcPr>
+          <w:p>
+            <w:pPr>
+              <w:spacing w:line="288" w:lineRule="auto"/>
+              <w:rPr>
+                <w:sz w:val="26"/>
+                <w:szCs w:val="26"/>
+                <w:lang w:val="vi-VN" w:eastAsia="ja-JP"/>
+              </w:rPr>
+            </w:pPr>
+          </w:p>
+        </w:tc>
+      </w:tr>
+      <w:tr>
+        <w:tc>
+          <w:tcPr>
+            <w:tcW w:w="738" w:type="dxa"/>
+            <w:shd w:val="clear" w:color="auto" w:fill="auto"/>
+          </w:tcPr>
+          <w:p>
+            <w:pPr>
+              <w:spacing w:line="288" w:lineRule="auto"/>
+              <w:jc w:val="center"/>
+              <w:rPr>
+                <w:sz w:val="26"/>
+                <w:szCs w:val="26"/>
+                <w:lang w:val="vi-VN" w:eastAsia="ja-JP"/>
+              </w:rPr>
+            </w:pPr>
+            <w:r>
+              <w:rPr>
+                <w:sz w:val="26"/>
+                <w:szCs w:val="26"/>
+                <w:lang w:val="vi-VN" w:eastAsia="ja-JP"/>
+              </w:rPr>
+              <w:t>2</w:t>
+            </w:r>
+          </w:p>
+        </w:tc>
+        <w:tc>
+          <w:tcPr>
+            <w:tcW w:w="1800" w:type="dxa"/>
+            <w:shd w:val="clear" w:color="auto" w:fill="auto"/>
+          </w:tcPr>
+          <w:p>
+            <w:pPr>
+              <w:spacing w:line="288" w:lineRule="auto"/>
+              <w:rPr>
+                <w:sz w:val="26"/>
+                <w:szCs w:val="26"/>
+                <w:lang w:val="vi-VN" w:eastAsia="ja-JP"/>
+              </w:rPr>
+            </w:pPr>
+            <w:r>
+              <w:rPr>
+                <w:sz w:val="26"/>
+                <w:szCs w:val="26"/>
+                <w:lang w:val="vi-VN" w:eastAsia="ja-JP"/>
+              </w:rPr>
+              <w:t>MessageBean</w:t>
+            </w:r>
+          </w:p>
+        </w:tc>
+        <w:tc>
+          <w:tcPr>
+            <w:tcW w:w="6466" w:type="dxa"/>
+            <w:shd w:val="clear" w:color="auto" w:fill="auto"/>
+          </w:tcPr>
+          <w:p>
+            <w:pPr>
+              <w:spacing w:line="288" w:lineRule="auto"/>
+              <w:rPr>
+                <w:sz w:val="26"/>
+                <w:szCs w:val="26"/>
+                <w:lang w:val="vi-VN" w:eastAsia="ja-JP"/>
+              </w:rPr>
+            </w:pPr>
+          </w:p>
+        </w:tc>
+      </w:tr>
+      <w:tr>
+        <w:tc>
+          <w:tcPr>
+            <w:tcW w:w="738" w:type="dxa"/>
+            <w:shd w:val="clear" w:color="auto" w:fill="auto"/>
+          </w:tcPr>
+          <w:p>
+            <w:pPr>
+              <w:spacing w:line="288" w:lineRule="auto"/>
+              <w:jc w:val="center"/>
+              <w:rPr>
+                <w:sz w:val="26"/>
+                <w:szCs w:val="26"/>
+                <w:lang w:val="vi-VN" w:eastAsia="ja-JP"/>
+              </w:rPr>
+            </w:pPr>
+            <w:r>
+              <w:rPr>
+                <w:sz w:val="26"/>
+                <w:szCs w:val="26"/>
+                <w:lang w:val="vi-VN" w:eastAsia="ja-JP"/>
+              </w:rPr>
+              <w:t>3</w:t>
+            </w:r>
+          </w:p>
+        </w:tc>
+        <w:tc>
+          <w:tcPr>
+            <w:tcW w:w="1800" w:type="dxa"/>
+            <w:shd w:val="clear" w:color="auto" w:fill="auto"/>
+          </w:tcPr>
+          <w:p>
+            <w:pPr>
+              <w:spacing w:line="288" w:lineRule="auto"/>
+              <w:rPr>
+                <w:sz w:val="26"/>
+                <w:szCs w:val="26"/>
+                <w:lang w:val="vi-VN" w:eastAsia="ja-JP"/>
+              </w:rPr>
+            </w:pPr>
+            <w:r>
+              <w:rPr>
+                <w:sz w:val="26"/>
+                <w:szCs w:val="26"/>
+                <w:lang w:val="vi-VN" w:eastAsia="ja-JP"/>
+              </w:rPr>
+              <w:t>HandshakeMessageBean</w:t>
+            </w:r>
+          </w:p>
+        </w:tc>
+        <w:tc>
+          <w:tcPr>
+            <w:tcW w:w="6466" w:type="dxa"/>
+            <w:shd w:val="clear" w:color="auto" w:fill="auto"/>
+          </w:tcPr>
+          <w:p>
+            <w:pPr>
+              <w:spacing w:line="288" w:lineRule="auto"/>
+              <w:rPr>
+                <w:sz w:val="26"/>
+                <w:szCs w:val="26"/>
+                <w:lang w:val="vi-VN" w:eastAsia="ja-JP"/>
+              </w:rPr>
+            </w:pPr>
+          </w:p>
+        </w:tc>
+      </w:tr>
+      <w:tr>
+        <w:tc>
+          <w:tcPr>
+            <w:tcW w:w="738" w:type="dxa"/>
+            <w:shd w:val="clear" w:color="auto" w:fill="auto"/>
+          </w:tcPr>
+          <w:p>
+            <w:pPr>
+              <w:spacing w:line="288" w:lineRule="auto"/>
+              <w:jc w:val="center"/>
+              <w:rPr>
+                <w:sz w:val="26"/>
+                <w:szCs w:val="26"/>
+                <w:lang w:val="vi-VN" w:eastAsia="ja-JP"/>
+              </w:rPr>
+            </w:pPr>
+            <w:r>
+              <w:rPr>
+                <w:sz w:val="26"/>
+                <w:szCs w:val="26"/>
+                <w:lang w:val="vi-VN" w:eastAsia="ja-JP"/>
+              </w:rPr>
+              <w:t>4</w:t>
+            </w:r>
+          </w:p>
+        </w:tc>
+        <w:tc>
+          <w:tcPr>
+            <w:tcW w:w="1800" w:type="dxa"/>
+            <w:shd w:val="clear" w:color="auto" w:fill="auto"/>
+          </w:tcPr>
+          <w:p>
+            <w:pPr>
+              <w:spacing w:line="288" w:lineRule="auto"/>
+              <w:rPr>
+                <w:sz w:val="26"/>
+                <w:szCs w:val="26"/>
+                <w:lang w:val="vi-VN" w:eastAsia="ja-JP"/>
+              </w:rPr>
+            </w:pPr>
+            <w:r>
+              <w:rPr>
+                <w:sz w:val="26"/>
+                <w:szCs w:val="26"/>
+                <w:lang w:val="vi-VN" w:eastAsia="ja-JP"/>
+              </w:rPr>
+              <w:t>IncomingCreateRoomMessageBean</w:t>
+            </w:r>
+          </w:p>
+        </w:tc>
+        <w:tc>
+          <w:tcPr>
+            <w:tcW w:w="6466" w:type="dxa"/>
+            <w:shd w:val="clear" w:color="auto" w:fill="auto"/>
+          </w:tcPr>
+          <w:p>
+            <w:pPr>
+              <w:spacing w:line="288" w:lineRule="auto"/>
+              <w:rPr>
+                <w:sz w:val="26"/>
+                <w:szCs w:val="26"/>
+                <w:lang w:val="vi-VN" w:eastAsia="ja-JP"/>
+              </w:rPr>
+            </w:pPr>
+          </w:p>
+        </w:tc>
+      </w:tr>
+      <w:tr>
+        <w:tc>
+          <w:tcPr>
+            <w:tcW w:w="738" w:type="dxa"/>
+            <w:shd w:val="clear" w:color="auto" w:fill="auto"/>
+          </w:tcPr>
+          <w:p>
+            <w:pPr>
+              <w:spacing w:line="288" w:lineRule="auto"/>
+              <w:jc w:val="center"/>
+              <w:rPr>
+                <w:sz w:val="26"/>
+                <w:szCs w:val="26"/>
+                <w:lang w:val="vi-VN" w:eastAsia="ja-JP"/>
+              </w:rPr>
+            </w:pPr>
+            <w:r>
+              <w:rPr>
+                <w:sz w:val="26"/>
+                <w:szCs w:val="26"/>
+                <w:lang w:val="vi-VN" w:eastAsia="ja-JP"/>
+              </w:rPr>
+              <w:t>5</w:t>
+            </w:r>
+          </w:p>
+        </w:tc>
+        <w:tc>
+          <w:tcPr>
+            <w:tcW w:w="1800" w:type="dxa"/>
+            <w:shd w:val="clear" w:color="auto" w:fill="auto"/>
+          </w:tcPr>
+          <w:p>
+            <w:pPr>
+              <w:spacing w:line="288" w:lineRule="auto"/>
+              <w:rPr>
+                <w:sz w:val="26"/>
+                <w:szCs w:val="26"/>
+                <w:lang w:val="vi-VN" w:eastAsia="ja-JP"/>
+              </w:rPr>
+            </w:pPr>
+            <w:r>
+              <w:rPr>
+                <w:sz w:val="26"/>
+                <w:szCs w:val="26"/>
+                <w:lang w:val="vi-VN" w:eastAsia="ja-JP"/>
+              </w:rPr>
+              <w:t>IncomingJoinRoomMessageBean</w:t>
+            </w:r>
+          </w:p>
+        </w:tc>
+        <w:tc>
+          <w:tcPr>
+            <w:tcW w:w="6466" w:type="dxa"/>
+            <w:shd w:val="clear" w:color="auto" w:fill="auto"/>
+          </w:tcPr>
+          <w:p>
+            <w:pPr>
+              <w:spacing w:line="288" w:lineRule="auto"/>
+              <w:rPr>
+                <w:sz w:val="26"/>
+                <w:szCs w:val="26"/>
+                <w:lang w:val="vi-VN" w:eastAsia="ja-JP"/>
+              </w:rPr>
+            </w:pPr>
+          </w:p>
+        </w:tc>
+      </w:tr>
+      <w:tr>
+        <w:tc>
+          <w:tcPr>
+            <w:tcW w:w="738" w:type="dxa"/>
+            <w:shd w:val="clear" w:color="auto" w:fill="auto"/>
+          </w:tcPr>
+          <w:p>
+            <w:pPr>
+              <w:spacing w:line="288" w:lineRule="auto"/>
+              <w:jc w:val="center"/>
+              <w:rPr>
+                <w:sz w:val="26"/>
+                <w:szCs w:val="26"/>
+                <w:lang w:val="vi-VN" w:eastAsia="ja-JP"/>
+              </w:rPr>
+            </w:pPr>
+            <w:r>
+              <w:rPr>
+                <w:sz w:val="26"/>
+                <w:szCs w:val="26"/>
+                <w:lang w:val="vi-VN" w:eastAsia="ja-JP"/>
+              </w:rPr>
+              <w:t>6</w:t>
+            </w:r>
+          </w:p>
+        </w:tc>
+        <w:tc>
+          <w:tcPr>
+            <w:tcW w:w="1800" w:type="dxa"/>
+            <w:shd w:val="clear" w:color="auto" w:fill="auto"/>
+          </w:tcPr>
+          <w:p>
+            <w:pPr>
+              <w:spacing w:line="288" w:lineRule="auto"/>
+              <w:rPr>
+                <w:sz w:val="26"/>
+                <w:szCs w:val="26"/>
+                <w:lang w:val="vi-VN" w:eastAsia="ja-JP"/>
+              </w:rPr>
+            </w:pPr>
+            <w:r>
+              <w:rPr>
+                <w:sz w:val="26"/>
+                <w:szCs w:val="26"/>
+                <w:lang w:val="vi-VN" w:eastAsia="ja-JP"/>
+              </w:rPr>
+              <w:t>IncomingTurnResponseMessageBean</w:t>
+            </w:r>
+          </w:p>
+        </w:tc>
+        <w:tc>
+          <w:tcPr>
+            <w:tcW w:w="6466" w:type="dxa"/>
+            <w:shd w:val="clear" w:color="auto" w:fill="auto"/>
+          </w:tcPr>
+          <w:p>
+            <w:pPr>
+              <w:spacing w:line="288" w:lineRule="auto"/>
+              <w:rPr>
+                <w:sz w:val="26"/>
+                <w:szCs w:val="26"/>
+                <w:lang w:val="vi-VN" w:eastAsia="ja-JP"/>
+              </w:rPr>
+            </w:pPr>
+          </w:p>
+        </w:tc>
+      </w:tr>
+      <w:tr>
+        <w:tc>
+          <w:tcPr>
+            <w:tcW w:w="738" w:type="dxa"/>
+            <w:shd w:val="clear" w:color="auto" w:fill="auto"/>
+          </w:tcPr>
+          <w:p>
+            <w:pPr>
+              <w:spacing w:line="288" w:lineRule="auto"/>
+              <w:jc w:val="center"/>
+              <w:rPr>
+                <w:sz w:val="26"/>
+                <w:szCs w:val="26"/>
+                <w:lang w:val="vi-VN" w:eastAsia="ja-JP"/>
+              </w:rPr>
+            </w:pPr>
+            <w:r>
+              <w:rPr>
+                <w:sz w:val="26"/>
+                <w:szCs w:val="26"/>
+                <w:lang w:val="vi-VN" w:eastAsia="ja-JP"/>
+              </w:rPr>
+              <w:t>7</w:t>
+            </w:r>
+          </w:p>
+        </w:tc>
+        <w:tc>
+          <w:tcPr>
+            <w:tcW w:w="1800" w:type="dxa"/>
+            <w:shd w:val="clear" w:color="auto" w:fill="auto"/>
+          </w:tcPr>
+          <w:p>
+            <w:pPr>
+              <w:spacing w:line="288" w:lineRule="auto"/>
+              <w:rPr>
+                <w:sz w:val="26"/>
+                <w:szCs w:val="26"/>
+                <w:lang w:val="vi-VN" w:eastAsia="ja-JP"/>
+              </w:rPr>
+            </w:pPr>
+            <w:r>
+              <w:rPr>
+                <w:sz w:val="26"/>
+                <w:szCs w:val="26"/>
+                <w:lang w:val="vi-VN" w:eastAsia="ja-JP"/>
+              </w:rPr>
+              <w:t>IncomingExitGameMessageBean</w:t>
+            </w:r>
+          </w:p>
+        </w:tc>
+        <w:tc>
+          <w:tcPr>
+            <w:tcW w:w="6466" w:type="dxa"/>
+            <w:shd w:val="clear" w:color="auto" w:fill="auto"/>
+          </w:tcPr>
+          <w:p>
+            <w:pPr>
+              <w:spacing w:line="288" w:lineRule="auto"/>
+              <w:rPr>
+                <w:sz w:val="26"/>
+                <w:szCs w:val="26"/>
+                <w:lang w:val="vi-VN" w:eastAsia="ja-JP"/>
+              </w:rPr>
+            </w:pPr>
+          </w:p>
+        </w:tc>
+      </w:tr>
+      <w:tr>
+        <w:tc>
+          <w:tcPr>
+            <w:tcW w:w="738" w:type="dxa"/>
+            <w:shd w:val="clear" w:color="auto" w:fill="auto"/>
+          </w:tcPr>
+          <w:p>
+            <w:pPr>
+              <w:spacing w:line="288" w:lineRule="auto"/>
+              <w:jc w:val="center"/>
+              <w:rPr>
+                <w:sz w:val="26"/>
+                <w:szCs w:val="26"/>
+                <w:lang w:val="vi-VN" w:eastAsia="ja-JP"/>
+              </w:rPr>
+            </w:pPr>
+            <w:r>
+              <w:rPr>
+                <w:sz w:val="26"/>
+                <w:szCs w:val="26"/>
+                <w:lang w:val="vi-VN" w:eastAsia="ja-JP"/>
+              </w:rPr>
+              <w:t>8</w:t>
+            </w:r>
+          </w:p>
+        </w:tc>
+        <w:tc>
+          <w:tcPr>
+            <w:tcW w:w="1800" w:type="dxa"/>
+            <w:shd w:val="clear" w:color="auto" w:fill="auto"/>
+          </w:tcPr>
+          <w:p>
+            <w:pPr>
+              <w:spacing w:line="288" w:lineRule="auto"/>
+              <w:rPr>
+                <w:sz w:val="26"/>
+                <w:szCs w:val="26"/>
+                <w:lang w:val="vi-VN" w:eastAsia="ja-JP"/>
+              </w:rPr>
+            </w:pPr>
+            <w:r>
+              <w:rPr>
+                <w:sz w:val="26"/>
+                <w:szCs w:val="26"/>
+                <w:lang w:val="vi-VN" w:eastAsia="ja-JP"/>
+              </w:rPr>
+              <w:t>OutgoingCreateRoomMessageBean</w:t>
+            </w:r>
+          </w:p>
+        </w:tc>
+        <w:tc>
+          <w:tcPr>
+            <w:tcW w:w="6466" w:type="dxa"/>
+            <w:shd w:val="clear" w:color="auto" w:fill="auto"/>
+          </w:tcPr>
+          <w:p>
+            <w:pPr>
+              <w:spacing w:line="288" w:lineRule="auto"/>
+              <w:rPr>
+                <w:sz w:val="26"/>
+                <w:szCs w:val="26"/>
+                <w:lang w:val="vi-VN" w:eastAsia="ja-JP"/>
+              </w:rPr>
+            </w:pPr>
+          </w:p>
+        </w:tc>
+      </w:tr>
+      <w:tr>
+        <w:tc>
+          <w:tcPr>
+            <w:tcW w:w="738" w:type="dxa"/>
+            <w:shd w:val="clear" w:color="auto" w:fill="auto"/>
+          </w:tcPr>
+          <w:p>
+            <w:pPr>
+              <w:spacing w:line="288" w:lineRule="auto"/>
+              <w:jc w:val="center"/>
+              <w:rPr>
+                <w:sz w:val="26"/>
+                <w:szCs w:val="26"/>
+                <w:lang w:val="vi-VN" w:eastAsia="ja-JP"/>
+              </w:rPr>
+            </w:pPr>
+            <w:r>
+              <w:rPr>
+                <w:sz w:val="26"/>
+                <w:szCs w:val="26"/>
+                <w:lang w:val="vi-VN" w:eastAsia="ja-JP"/>
+              </w:rPr>
+              <w:t>9</w:t>
+            </w:r>
+          </w:p>
+        </w:tc>
+        <w:tc>
+          <w:tcPr>
+            <w:tcW w:w="1800" w:type="dxa"/>
+            <w:shd w:val="clear" w:color="auto" w:fill="auto"/>
+          </w:tcPr>
+          <w:p>
+            <w:pPr>
+              <w:spacing w:line="288" w:lineRule="auto"/>
+              <w:rPr>
+                <w:sz w:val="26"/>
+                <w:szCs w:val="26"/>
+                <w:lang w:val="vi-VN" w:eastAsia="ja-JP"/>
+              </w:rPr>
+            </w:pPr>
+            <w:r>
+              <w:rPr>
+                <w:sz w:val="26"/>
+                <w:szCs w:val="26"/>
+                <w:lang w:val="vi-VN" w:eastAsia="ja-JP"/>
+              </w:rPr>
+              <w:t>OutgoingRoomListMessageBean</w:t>
+            </w:r>
+          </w:p>
+        </w:tc>
+        <w:tc>
+          <w:tcPr>
+            <w:tcW w:w="6466" w:type="dxa"/>
+            <w:shd w:val="clear" w:color="auto" w:fill="auto"/>
+          </w:tcPr>
+          <w:p>
+            <w:pPr>
+              <w:spacing w:line="288" w:lineRule="auto"/>
+              <w:rPr>
+                <w:sz w:val="26"/>
+                <w:szCs w:val="26"/>
+                <w:lang w:val="vi-VN" w:eastAsia="ja-JP"/>
+              </w:rPr>
+            </w:pPr>
+          </w:p>
+        </w:tc>
+      </w:tr>
+      <w:tr>
+        <w:tc>
+          <w:tcPr>
+            <w:tcW w:w="738" w:type="dxa"/>
+            <w:shd w:val="clear" w:color="auto" w:fill="auto"/>
+          </w:tcPr>
+          <w:p>
+            <w:pPr>
+              <w:spacing w:line="288" w:lineRule="auto"/>
+              <w:jc w:val="center"/>
+              <w:rPr>
+                <w:sz w:val="26"/>
+                <w:szCs w:val="26"/>
+                <w:lang w:val="vi-VN" w:eastAsia="ja-JP"/>
+              </w:rPr>
+            </w:pPr>
+            <w:r>
+              <w:rPr>
+                <w:sz w:val="26"/>
+                <w:szCs w:val="26"/>
+                <w:lang w:val="vi-VN" w:eastAsia="ja-JP"/>
+              </w:rPr>
+              <w:t>10</w:t>
+            </w:r>
+          </w:p>
+        </w:tc>
+        <w:tc>
+          <w:tcPr>
+            <w:tcW w:w="1800" w:type="dxa"/>
+            <w:shd w:val="clear" w:color="auto" w:fill="auto"/>
+          </w:tcPr>
+          <w:p>
+            <w:pPr>
+              <w:spacing w:line="288" w:lineRule="auto"/>
+              <w:rPr>
+                <w:sz w:val="26"/>
+                <w:szCs w:val="26"/>
+                <w:lang w:val="vi-VN" w:eastAsia="ja-JP"/>
+              </w:rPr>
+            </w:pPr>
+            <w:r>
+              <w:rPr>
+                <w:sz w:val="26"/>
+                <w:szCs w:val="26"/>
+                <w:lang w:val="vi-VN" w:eastAsia="ja-JP"/>
+              </w:rPr>
+              <w:t>OutgoingJoinRoomMessageBean</w:t>
+            </w:r>
+          </w:p>
+        </w:tc>
+        <w:tc>
+          <w:tcPr>
+            <w:tcW w:w="6466" w:type="dxa"/>
+            <w:shd w:val="clear" w:color="auto" w:fill="auto"/>
+          </w:tcPr>
+          <w:p>
+            <w:pPr>
+              <w:spacing w:line="288" w:lineRule="auto"/>
+              <w:rPr>
+                <w:sz w:val="26"/>
+                <w:szCs w:val="26"/>
+                <w:lang w:val="vi-VN" w:eastAsia="ja-JP"/>
+              </w:rPr>
+            </w:pPr>
+          </w:p>
+        </w:tc>
+      </w:tr>
+      <w:tr>
+        <w:tc>
+          <w:tcPr>
+            <w:tcW w:w="738" w:type="dxa"/>
+            <w:shd w:val="clear" w:color="auto" w:fill="auto"/>
+          </w:tcPr>
+          <w:p>
+            <w:pPr>
+              <w:spacing w:line="288" w:lineRule="auto"/>
+              <w:jc w:val="center"/>
+              <w:rPr>
+                <w:sz w:val="26"/>
+                <w:szCs w:val="26"/>
+                <w:lang w:val="vi-VN" w:eastAsia="ja-JP"/>
+              </w:rPr>
+            </w:pPr>
+            <w:r>
+              <w:rPr>
+                <w:sz w:val="26"/>
+                <w:szCs w:val="26"/>
+                <w:lang w:val="vi-VN" w:eastAsia="ja-JP"/>
+              </w:rPr>
+              <w:t>11</w:t>
+            </w:r>
+          </w:p>
+        </w:tc>
+        <w:tc>
+          <w:tcPr>
+            <w:tcW w:w="1800" w:type="dxa"/>
+            <w:shd w:val="clear" w:color="auto" w:fill="auto"/>
+          </w:tcPr>
+          <w:p>
+            <w:pPr>
+              <w:spacing w:line="288" w:lineRule="auto"/>
+              <w:rPr>
+                <w:sz w:val="26"/>
+                <w:szCs w:val="26"/>
+                <w:lang w:val="vi-VN" w:eastAsia="ja-JP"/>
+              </w:rPr>
+            </w:pPr>
+            <w:r>
+              <w:rPr>
+                <w:sz w:val="26"/>
+                <w:szCs w:val="26"/>
+                <w:lang w:val="vi-VN" w:eastAsia="ja-JP"/>
+              </w:rPr>
+              <w:t>OutgoingQuickStartMessageBean</w:t>
+            </w:r>
+          </w:p>
+        </w:tc>
+        <w:tc>
+          <w:tcPr>
+            <w:tcW w:w="6466" w:type="dxa"/>
+            <w:shd w:val="clear" w:color="auto" w:fill="auto"/>
+          </w:tcPr>
+          <w:p>
+            <w:pPr>
+              <w:spacing w:line="288" w:lineRule="auto"/>
+              <w:rPr>
+                <w:sz w:val="26"/>
+                <w:szCs w:val="26"/>
+                <w:lang w:val="vi-VN" w:eastAsia="ja-JP"/>
+              </w:rPr>
+            </w:pPr>
+          </w:p>
+        </w:tc>
+      </w:tr>
+      <w:tr>
+        <w:tc>
+          <w:tcPr>
+            <w:tcW w:w="738" w:type="dxa"/>
+            <w:shd w:val="clear" w:color="auto" w:fill="auto"/>
+          </w:tcPr>
+          <w:p>
+            <w:pPr>
+              <w:spacing w:line="288" w:lineRule="auto"/>
+              <w:jc w:val="center"/>
+              <w:rPr>
+                <w:sz w:val="26"/>
+                <w:szCs w:val="26"/>
+                <w:lang w:val="vi-VN" w:eastAsia="ja-JP"/>
+              </w:rPr>
+            </w:pPr>
+            <w:r>
+              <w:rPr>
+                <w:sz w:val="26"/>
+                <w:szCs w:val="26"/>
+                <w:lang w:val="vi-VN" w:eastAsia="ja-JP"/>
+              </w:rPr>
+              <w:t>12</w:t>
+            </w:r>
+          </w:p>
+        </w:tc>
+        <w:tc>
+          <w:tcPr>
+            <w:tcW w:w="1800" w:type="dxa"/>
+            <w:shd w:val="clear" w:color="auto" w:fill="auto"/>
+          </w:tcPr>
+          <w:p>
+            <w:pPr>
+              <w:spacing w:line="288" w:lineRule="auto"/>
+              <w:rPr>
+                <w:sz w:val="26"/>
+                <w:szCs w:val="26"/>
+                <w:lang w:val="vi-VN" w:eastAsia="ja-JP"/>
+              </w:rPr>
+            </w:pPr>
+            <w:r>
+              <w:rPr>
+                <w:sz w:val="26"/>
+                <w:szCs w:val="26"/>
+                <w:lang w:val="vi-VN" w:eastAsia="ja-JP"/>
+              </w:rPr>
+              <w:t>TurnMessageBean</w:t>
+            </w:r>
+          </w:p>
+        </w:tc>
+        <w:tc>
+          <w:tcPr>
+            <w:tcW w:w="6466" w:type="dxa"/>
+            <w:shd w:val="clear" w:color="auto" w:fill="auto"/>
+          </w:tcPr>
+          <w:p>
+            <w:pPr>
+              <w:spacing w:line="288" w:lineRule="auto"/>
+              <w:rPr>
+                <w:sz w:val="26"/>
+                <w:szCs w:val="26"/>
+                <w:lang w:val="vi-VN" w:eastAsia="ja-JP"/>
+              </w:rPr>
+            </w:pPr>
+          </w:p>
+        </w:tc>
+      </w:tr>
+      <w:tr>
+        <w:tc>
+          <w:tcPr>
+            <w:tcW w:w="738" w:type="dxa"/>
+            <w:shd w:val="clear" w:color="auto" w:fill="auto"/>
+          </w:tcPr>
+          <w:p>
+            <w:pPr>
+              <w:spacing w:line="288" w:lineRule="auto"/>
+              <w:jc w:val="center"/>
+              <w:rPr>
+                <w:sz w:val="26"/>
+                <w:szCs w:val="26"/>
+                <w:lang w:val="vi-VN" w:eastAsia="ja-JP"/>
+              </w:rPr>
+            </w:pPr>
+            <w:r>
+              <w:rPr>
+                <w:sz w:val="26"/>
+                <w:szCs w:val="26"/>
+                <w:lang w:val="vi-VN" w:eastAsia="ja-JP"/>
+              </w:rPr>
+              <w:t>13</w:t>
+            </w:r>
+          </w:p>
+        </w:tc>
+        <w:tc>
+          <w:tcPr>
+            <w:tcW w:w="1800" w:type="dxa"/>
+            <w:shd w:val="clear" w:color="auto" w:fill="auto"/>
+          </w:tcPr>
+          <w:p>
+            <w:pPr>
+              <w:spacing w:line="288" w:lineRule="auto"/>
+              <w:rPr>
+                <w:sz w:val="26"/>
+                <w:szCs w:val="26"/>
+                <w:lang w:val="vi-VN" w:eastAsia="ja-JP"/>
+              </w:rPr>
+            </w:pPr>
+            <w:r>
+              <w:rPr>
+                <w:sz w:val="26"/>
+                <w:szCs w:val="26"/>
+                <w:lang w:val="vi-VN" w:eastAsia="ja-JP"/>
+              </w:rPr>
+              <w:t>OutgoingTurnResponseMessageBean</w:t>
+            </w:r>
+          </w:p>
+        </w:tc>
+        <w:tc>
+          <w:tcPr>
+            <w:tcW w:w="6466" w:type="dxa"/>
+            <w:shd w:val="clear" w:color="auto" w:fill="auto"/>
+          </w:tcPr>
+          <w:p>
+            <w:pPr>
+              <w:spacing w:line="288" w:lineRule="auto"/>
+              <w:rPr>
+                <w:sz w:val="26"/>
+                <w:szCs w:val="26"/>
+                <w:lang w:val="vi-VN" w:eastAsia="ja-JP"/>
+              </w:rPr>
+            </w:pPr>
+          </w:p>
+        </w:tc>
+      </w:tr>
+      <w:tr>
+        <w:tc>
+          <w:tcPr>
+            <w:tcW w:w="738" w:type="dxa"/>
+            <w:shd w:val="clear" w:color="auto" w:fill="auto"/>
+          </w:tcPr>
+          <w:p>
+            <w:pPr>
+              <w:spacing w:line="288" w:lineRule="auto"/>
+              <w:jc w:val="center"/>
+              <w:rPr>
+                <w:sz w:val="26"/>
+                <w:szCs w:val="26"/>
+                <w:lang w:val="vi-VN" w:eastAsia="ja-JP"/>
+              </w:rPr>
+            </w:pPr>
+            <w:r>
+              <w:rPr>
+                <w:sz w:val="26"/>
+                <w:szCs w:val="26"/>
+                <w:lang w:val="vi-VN" w:eastAsia="ja-JP"/>
+              </w:rPr>
+              <w:t>14</w:t>
+            </w:r>
+          </w:p>
+        </w:tc>
+        <w:tc>
+          <w:tcPr>
+            <w:tcW w:w="1800" w:type="dxa"/>
+            <w:shd w:val="clear" w:color="auto" w:fill="auto"/>
+          </w:tcPr>
+          <w:p>
+            <w:pPr>
+              <w:spacing w:line="288" w:lineRule="auto"/>
+              <w:rPr>
+                <w:sz w:val="26"/>
+                <w:szCs w:val="26"/>
+                <w:lang w:val="vi-VN" w:eastAsia="ja-JP"/>
+              </w:rPr>
+            </w:pPr>
+            <w:r>
+              <w:rPr>
+                <w:sz w:val="26"/>
+                <w:szCs w:val="26"/>
+                <w:lang w:val="vi-VN" w:eastAsia="ja-JP"/>
+              </w:rPr>
+              <w:t>GameOverMessageBean</w:t>
+            </w:r>
+            <w:bookmarkStart w:id="0" w:name="_GoBack"/>
+            <w:bookmarkEnd w:id="0"/>
+          </w:p>
+        </w:tc>
+        <w:tc>
+          <w:tcPr>
+            <w:tcW w:w="6466" w:type="dxa"/>
+            <w:shd w:val="clear" w:color="auto" w:fill="auto"/>
+          </w:tcPr>
+          <w:p>
+            <w:pPr>
+              <w:spacing w:line="288" w:lineRule="auto"/>
+              <w:rPr>
+                <w:sz w:val="26"/>
+                <w:szCs w:val="26"/>
+                <w:lang w:val="vi-VN" w:eastAsia="ja-JP"/>
+              </w:rPr>
+            </w:pPr>
+          </w:p>
+        </w:tc>
+      </w:tr>
+      <w:tr>
+        <w:tc>
+          <w:tcPr>
+            <w:tcW w:w="738" w:type="dxa"/>
+            <w:shd w:val="clear" w:color="auto" w:fill="auto"/>
+          </w:tcPr>
+          <w:p>
+            <w:pPr>
+              <w:spacing w:line="288" w:lineRule="auto"/>
+              <w:jc w:val="center"/>
+              <w:rPr>
+                <w:sz w:val="26"/>
+                <w:szCs w:val="26"/>
+                <w:lang w:val="vi-VN" w:eastAsia="ja-JP"/>
+              </w:rPr>
+            </w:pPr>
+          </w:p>
+        </w:tc>
+        <w:tc>
+          <w:tcPr>
+            <w:tcW w:w="1800" w:type="dxa"/>
+            <w:shd w:val="clear" w:color="auto" w:fill="auto"/>
+          </w:tcPr>
+          <w:p>
+            <w:pPr>
+              <w:spacing w:line="288" w:lineRule="auto"/>
+              <w:rPr>
+                <w:sz w:val="26"/>
+                <w:szCs w:val="26"/>
+                <w:lang w:val="vi-VN" w:eastAsia="ja-JP"/>
+              </w:rPr>
+            </w:pPr>
+          </w:p>
+        </w:tc>
+        <w:tc>
+          <w:tcPr>
+            <w:tcW w:w="6466" w:type="dxa"/>
+            <w:shd w:val="clear" w:color="auto" w:fill="auto"/>
+          </w:tcPr>
+          <w:p>
+            <w:pPr>
+              <w:spacing w:line="288" w:lineRule="auto"/>
+              <w:rPr>
+                <w:sz w:val="26"/>
+                <w:szCs w:val="26"/>
+                <w:lang w:val="vi-VN" w:eastAsia="ja-JP"/>
+              </w:rPr>
+            </w:pPr>
+          </w:p>
+        </w:tc>
+      </w:tr>
+    </w:tbl>
+    <w:p>
+      <w:pPr>
+        <w:spacing w:line="288" w:lineRule="auto"/>
+        <w:rPr>
+          <w:sz w:val="26"/>
+          <w:szCs w:val="26"/>
+          <w:lang w:val="vi-VN" w:eastAsia="ja-JP"/>
+        </w:rPr>
+      </w:pPr>
+    </w:p>
+    <w:p>
+      <w:pPr>
+        <w:spacing w:line="288" w:lineRule="auto"/>
+        <w:ind w:left="720" w:firstLine="450"/>
+        <w:rPr>
+          <w:sz w:val="26"/>
+          <w:szCs w:val="26"/>
+          <w:lang w:val="vi-VN" w:eastAsia="ja-JP"/>
+        </w:rPr>
+      </w:pPr>
+    </w:p>
+    <w:p>
+      <w:pPr>
+        <w:spacing w:line="288" w:lineRule="auto"/>
+        <w:rPr>
+          <w:b/>
+          <w:sz w:val="26"/>
+          <w:szCs w:val="26"/>
+          <w:lang w:val="vi-VN" w:eastAsia="ja-JP"/>
+        </w:rPr>
+      </w:pPr>
+      <w:r>
+        <w:rPr>
+          <w:sz w:val="26"/>
+          <w:szCs w:val="26"/>
+          <w:lang w:val="vi-VN" w:eastAsia="ja-JP"/>
+        </w:rPr>
+        <w:tab/>
+        <w:t xml:space="preserve">* </w:t>
+      </w:r>
+      <w:r>
+        <w:rPr>
+          <w:b/>
+          <w:sz w:val="26"/>
+          <w:szCs w:val="26"/>
+          <w:lang w:val="vi-VN" w:eastAsia="ja-JP"/>
+        </w:rPr>
+        <w:t>Thiết kế gói Common</w:t>
+      </w:r>
+    </w:p>
+    <w:p>
+      <w:pPr>
+        <w:spacing w:line="288" w:lineRule="auto"/>
+        <w:ind w:left="720" w:firstLine="450"/>
+        <w:rPr>
+          <w:sz w:val="26"/>
+          <w:szCs w:val="26"/>
+          <w:lang w:val="vi-VN" w:eastAsia="ja-JP"/>
+        </w:rPr>
+      </w:pPr>
+    </w:p>
+    <w:p>
+      <w:pPr>
+        <w:spacing w:line="288" w:lineRule="auto"/>
+        <w:rPr>
+          <w:sz w:val="26"/>
+          <w:szCs w:val="26"/>
+          <w:lang w:val="vi-VN" w:eastAsia="ja-JP"/>
+        </w:rPr>
+      </w:pPr>
+    </w:p>
+    <w:p>
+      <w:pPr>
+        <w:spacing w:line="288" w:lineRule="auto"/>
+        <w:rPr>
+          <w:sz w:val="26"/>
+          <w:szCs w:val="26"/>
+          <w:lang w:val="vi-VN" w:eastAsia="ja-JP"/>
+        </w:rPr>
+      </w:pPr>
+    </w:p>
+    <w:p>
+      <w:pPr>
+        <w:spacing w:line="288" w:lineRule="auto"/>
+        <w:rPr>
+          <w:b/>
+          <w:sz w:val="26"/>
+          <w:szCs w:val="26"/>
+          <w:lang w:val="vi-VN" w:eastAsia="ja-JP"/>
+        </w:rPr>
+      </w:pPr>
+      <w:r>
+        <w:rPr>
+          <w:b/>
+          <w:sz w:val="26"/>
+          <w:szCs w:val="26"/>
+          <w:lang w:val="vi-VN" w:eastAsia="ja-JP"/>
+        </w:rPr>
+        <w:t>3.2.2.2 Xây dựng biểu đồ lớp cho Client</w:t>
+      </w:r>
     </w:p>
     <w:p>
       <w:pPr>
@@ -15293,7 +17842,7 @@
   <w:abstractNum w:abstractNumId="0">
     <w:nsid w:val="FFFFFF1D"/>
     <w:multiLevelType w:val="multilevel"/>
-    <w:tmpl w:val="A58C574A"/>
+    <w:tmpl w:val="37ECCFF2"/>
     <w:lvl w:ilvl="0">
       <w:start w:val="1"/>
       <w:numFmt w:val="bullet"/>
@@ -16653,6 +19202,119 @@
     </w:lvl>
   </w:abstractNum>
   <w:abstractNum w:abstractNumId="12">
+    <w:nsid w:val="224F5B32"/>
+    <w:multiLevelType w:val="hybridMultilevel"/>
+    <w:tmpl w:val="B50C246C"/>
+    <w:lvl w:ilvl="0" w:tplc="04090001">
+      <w:start w:val="1"/>
+      <w:numFmt w:val="bullet"/>
+      <w:lvlText w:val=""/>
+      <w:lvlJc w:val="left"/>
+      <w:pPr>
+        <w:ind w:left="2160" w:hanging="360"/>
+      </w:pPr>
+      <w:rPr>
+        <w:rFonts w:ascii="Symbol" w:hAnsi="Symbol" w:hint="default"/>
+      </w:rPr>
+    </w:lvl>
+    <w:lvl w:ilvl="1" w:tplc="04090003" w:tentative="1">
+      <w:start w:val="1"/>
+      <w:numFmt w:val="bullet"/>
+      <w:lvlText w:val="o"/>
+      <w:lvlJc w:val="left"/>
+      <w:pPr>
+        <w:ind w:left="2880" w:hanging="360"/>
+      </w:pPr>
+      <w:rPr>
+        <w:rFonts w:ascii="Courier New" w:hAnsi="Courier New" w:cs="Courier New" w:hint="default"/>
+      </w:rPr>
+    </w:lvl>
+    <w:lvl w:ilvl="2" w:tplc="04090005" w:tentative="1">
+      <w:start w:val="1"/>
+      <w:numFmt w:val="bullet"/>
+      <w:lvlText w:val=""/>
+      <w:lvlJc w:val="left"/>
+      <w:pPr>
+        <w:ind w:left="3600" w:hanging="360"/>
+      </w:pPr>
+      <w:rPr>
+        <w:rFonts w:ascii="Wingdings" w:hAnsi="Wingdings" w:hint="default"/>
+      </w:rPr>
+    </w:lvl>
+    <w:lvl w:ilvl="3" w:tplc="04090001" w:tentative="1">
+      <w:start w:val="1"/>
+      <w:numFmt w:val="bullet"/>
+      <w:lvlText w:val=""/>
+      <w:lvlJc w:val="left"/>
+      <w:pPr>
+        <w:ind w:left="4320" w:hanging="360"/>
+      </w:pPr>
+      <w:rPr>
+        <w:rFonts w:ascii="Symbol" w:hAnsi="Symbol" w:hint="default"/>
+      </w:rPr>
+    </w:lvl>
+    <w:lvl w:ilvl="4" w:tplc="04090003" w:tentative="1">
+      <w:start w:val="1"/>
+      <w:numFmt w:val="bullet"/>
+      <w:lvlText w:val="o"/>
+      <w:lvlJc w:val="left"/>
+      <w:pPr>
+        <w:ind w:left="5040" w:hanging="360"/>
+      </w:pPr>
+      <w:rPr>
+        <w:rFonts w:ascii="Courier New" w:hAnsi="Courier New" w:cs="Courier New" w:hint="default"/>
+      </w:rPr>
+    </w:lvl>
+    <w:lvl w:ilvl="5" w:tplc="04090005" w:tentative="1">
+      <w:start w:val="1"/>
+      <w:numFmt w:val="bullet"/>
+      <w:lvlText w:val=""/>
+      <w:lvlJc w:val="left"/>
+      <w:pPr>
+        <w:ind w:left="5760" w:hanging="360"/>
+      </w:pPr>
+      <w:rPr>
+        <w:rFonts w:ascii="Wingdings" w:hAnsi="Wingdings" w:hint="default"/>
+      </w:rPr>
+    </w:lvl>
+    <w:lvl w:ilvl="6" w:tplc="04090001" w:tentative="1">
+      <w:start w:val="1"/>
+      <w:numFmt w:val="bullet"/>
+      <w:lvlText w:val=""/>
+      <w:lvlJc w:val="left"/>
+      <w:pPr>
+        <w:ind w:left="6480" w:hanging="360"/>
+      </w:pPr>
+      <w:rPr>
+        <w:rFonts w:ascii="Symbol" w:hAnsi="Symbol" w:hint="default"/>
+      </w:rPr>
+    </w:lvl>
+    <w:lvl w:ilvl="7" w:tplc="04090003" w:tentative="1">
+      <w:start w:val="1"/>
+      <w:numFmt w:val="bullet"/>
+      <w:lvlText w:val="o"/>
+      <w:lvlJc w:val="left"/>
+      <w:pPr>
+        <w:ind w:left="7200" w:hanging="360"/>
+      </w:pPr>
+      <w:rPr>
+        <w:rFonts w:ascii="Courier New" w:hAnsi="Courier New" w:cs="Courier New" w:hint="default"/>
+      </w:rPr>
+    </w:lvl>
+    <w:lvl w:ilvl="8" w:tplc="04090005" w:tentative="1">
+      <w:start w:val="1"/>
+      <w:numFmt w:val="bullet"/>
+      <w:lvlText w:val=""/>
+      <w:lvlJc w:val="left"/>
+      <w:pPr>
+        <w:ind w:left="7920" w:hanging="360"/>
+      </w:pPr>
+      <w:rPr>
+        <w:rFonts w:ascii="Wingdings" w:hAnsi="Wingdings" w:hint="default"/>
+      </w:rPr>
+    </w:lvl>
+  </w:abstractNum>
+  <w:abstractNum w:abstractNumId="13">
     <w:nsid w:val="25F433BF"/>
     <w:multiLevelType w:val="multilevel"/>
     <w:tmpl w:val="D3748082"/>
@@ -16765,7 +19427,120 @@
       </w:rPr>
     </w:lvl>
   </w:abstractNum>
-  <w:abstractNum w:abstractNumId="13">
+  <w:abstractNum w:abstractNumId="14">
+    <w:nsid w:val="2623576B"/>
+    <w:multiLevelType w:val="hybridMultilevel"/>
+    <w:tmpl w:val="B7F4A2B0"/>
+    <w:lvl w:ilvl="0" w:tplc="04090001">
+      <w:start w:val="1"/>
+      <w:numFmt w:val="bullet"/>
+      <w:lvlText w:val=""/>
+      <w:lvlJc w:val="left"/>
+      <w:pPr>
+        <w:ind w:left="1890" w:hanging="360"/>
+      </w:pPr>
+      <w:rPr>
+        <w:rFonts w:ascii="Symbol" w:hAnsi="Symbol" w:hint="default"/>
+      </w:rPr>
+    </w:lvl>
+    <w:lvl w:ilvl="1" w:tplc="04090003" w:tentative="1">
+      <w:start w:val="1"/>
+      <w:numFmt w:val="bullet"/>
+      <w:lvlText w:val="o"/>
+      <w:lvlJc w:val="left"/>
+      <w:pPr>
+        <w:ind w:left="2610" w:hanging="360"/>
+      </w:pPr>
+      <w:rPr>
+        <w:rFonts w:ascii="Courier New" w:hAnsi="Courier New" w:cs="Courier New" w:hint="default"/>
+      </w:rPr>
+    </w:lvl>
+    <w:lvl w:ilvl="2" w:tplc="04090005" w:tentative="1">
+      <w:start w:val="1"/>
+      <w:numFmt w:val="bullet"/>
+      <w:lvlText w:val=""/>
+      <w:lvlJc w:val="left"/>
+      <w:pPr>
+        <w:ind w:left="3330" w:hanging="360"/>
+      </w:pPr>
+      <w:rPr>
+        <w:rFonts w:ascii="Wingdings" w:hAnsi="Wingdings" w:hint="default"/>
+      </w:rPr>
+    </w:lvl>
+    <w:lvl w:ilvl="3" w:tplc="04090001" w:tentative="1">
+      <w:start w:val="1"/>
+      <w:numFmt w:val="bullet"/>
+      <w:lvlText w:val=""/>
+      <w:lvlJc w:val="left"/>
+      <w:pPr>
+        <w:ind w:left="4050" w:hanging="360"/>
+      </w:pPr>
+      <w:rPr>
+        <w:rFonts w:ascii="Symbol" w:hAnsi="Symbol" w:hint="default"/>
+      </w:rPr>
+    </w:lvl>
+    <w:lvl w:ilvl="4" w:tplc="04090003" w:tentative="1">
+      <w:start w:val="1"/>
+      <w:numFmt w:val="bullet"/>
+      <w:lvlText w:val="o"/>
+      <w:lvlJc w:val="left"/>
+      <w:pPr>
+        <w:ind w:left="4770" w:hanging="360"/>
+      </w:pPr>
+      <w:rPr>
+        <w:rFonts w:ascii="Courier New" w:hAnsi="Courier New" w:cs="Courier New" w:hint="default"/>
+      </w:rPr>
+    </w:lvl>
+    <w:lvl w:ilvl="5" w:tplc="04090005" w:tentative="1">
+      <w:start w:val="1"/>
+      <w:numFmt w:val="bullet"/>
+      <w:lvlText w:val=""/>
+      <w:lvlJc w:val="left"/>
+      <w:pPr>
+        <w:ind w:left="5490" w:hanging="360"/>
+      </w:pPr>
+      <w:rPr>
+        <w:rFonts w:ascii="Wingdings" w:hAnsi="Wingdings" w:hint="default"/>
+      </w:rPr>
+    </w:lvl>
+    <w:lvl w:ilvl="6" w:tplc="04090001" w:tentative="1">
+      <w:start w:val="1"/>
+      <w:numFmt w:val="bullet"/>
+      <w:lvlText w:val=""/>
+      <w:lvlJc w:val="left"/>
+      <w:pPr>
+        <w:ind w:left="6210" w:hanging="360"/>
+      </w:pPr>
+      <w:rPr>
+        <w:rFonts w:ascii="Symbol" w:hAnsi="Symbol" w:hint="default"/>
+      </w:rPr>
+    </w:lvl>
+    <w:lvl w:ilvl="7" w:tplc="04090003" w:tentative="1">
+      <w:start w:val="1"/>
+      <w:numFmt w:val="bullet"/>
+      <w:lvlText w:val="o"/>
+      <w:lvlJc w:val="left"/>
+      <w:pPr>
+        <w:ind w:left="6930" w:hanging="360"/>
+      </w:pPr>
+      <w:rPr>
+        <w:rFonts w:ascii="Courier New" w:hAnsi="Courier New" w:cs="Courier New" w:hint="default"/>
+      </w:rPr>
+    </w:lvl>
+    <w:lvl w:ilvl="8" w:tplc="04090005" w:tentative="1">
+      <w:start w:val="1"/>
+      <w:numFmt w:val="bullet"/>
+      <w:lvlText w:val=""/>
+      <w:lvlJc w:val="left"/>
+      <w:pPr>
+        <w:ind w:left="7650" w:hanging="360"/>
+      </w:pPr>
+      <w:rPr>
+        <w:rFonts w:ascii="Wingdings" w:hAnsi="Wingdings" w:hint="default"/>
+      </w:rPr>
+    </w:lvl>
+  </w:abstractNum>
+  <w:abstractNum w:abstractNumId="15">
     <w:nsid w:val="26C05E4F"/>
     <w:multiLevelType w:val="hybridMultilevel"/>
     <w:tmpl w:val="B3403B74"/>
@@ -16878,7 +19653,7 @@
       </w:rPr>
     </w:lvl>
   </w:abstractNum>
-  <w:abstractNum w:abstractNumId="14">
+  <w:abstractNum w:abstractNumId="16">
     <w:nsid w:val="26FD621A"/>
     <w:multiLevelType w:val="hybridMultilevel"/>
     <w:tmpl w:val="A252AF76"/>
@@ -16991,7 +19766,120 @@
       </w:rPr>
     </w:lvl>
   </w:abstractNum>
-  <w:abstractNum w:abstractNumId="15">
+  <w:abstractNum w:abstractNumId="17">
+    <w:nsid w:val="27D3060C"/>
+    <w:multiLevelType w:val="hybridMultilevel"/>
+    <w:tmpl w:val="4DCE45EC"/>
+    <w:lvl w:ilvl="0" w:tplc="04090001">
+      <w:start w:val="1"/>
+      <w:numFmt w:val="bullet"/>
+      <w:lvlText w:val=""/>
+      <w:lvlJc w:val="left"/>
+      <w:pPr>
+        <w:ind w:left="1440" w:hanging="360"/>
+      </w:pPr>
+      <w:rPr>
+        <w:rFonts w:ascii="Symbol" w:hAnsi="Symbol" w:hint="default"/>
+      </w:rPr>
+    </w:lvl>
+    <w:lvl w:ilvl="1" w:tplc="04090003" w:tentative="1">
+      <w:start w:val="1"/>
+      <w:numFmt w:val="bullet"/>
+      <w:lvlText w:val="o"/>
+      <w:lvlJc w:val="left"/>
+      <w:pPr>
+        <w:ind w:left="2160" w:hanging="360"/>
+      </w:pPr>
+      <w:rPr>
+        <w:rFonts w:ascii="Courier New" w:hAnsi="Courier New" w:cs="Courier New" w:hint="default"/>
+      </w:rPr>
+    </w:lvl>
+    <w:lvl w:ilvl="2" w:tplc="04090005" w:tentative="1">
+      <w:start w:val="1"/>
+      <w:numFmt w:val="bullet"/>
+      <w:lvlText w:val=""/>
+      <w:lvlJc w:val="left"/>
+      <w:pPr>
+        <w:ind w:left="2880" w:hanging="360"/>
+      </w:pPr>
+      <w:rPr>
+        <w:rFonts w:ascii="Wingdings" w:hAnsi="Wingdings" w:hint="default"/>
+      </w:rPr>
+    </w:lvl>
+    <w:lvl w:ilvl="3" w:tplc="04090001" w:tentative="1">
+      <w:start w:val="1"/>
+      <w:numFmt w:val="bullet"/>
+      <w:lvlText w:val=""/>
+      <w:lvlJc w:val="left"/>
+      <w:pPr>
+        <w:ind w:left="3600" w:hanging="360"/>
+      </w:pPr>
+      <w:rPr>
+        <w:rFonts w:ascii="Symbol" w:hAnsi="Symbol" w:hint="default"/>
+      </w:rPr>
+    </w:lvl>
+    <w:lvl w:ilvl="4" w:tplc="04090003" w:tentative="1">
+      <w:start w:val="1"/>
+      <w:numFmt w:val="bullet"/>
+      <w:lvlText w:val="o"/>
+      <w:lvlJc w:val="left"/>
+      <w:pPr>
+        <w:ind w:left="4320" w:hanging="360"/>
+      </w:pPr>
+      <w:rPr>
+        <w:rFonts w:ascii="Courier New" w:hAnsi="Courier New" w:cs="Courier New" w:hint="default"/>
+      </w:rPr>
+    </w:lvl>
+    <w:lvl w:ilvl="5" w:tplc="04090005" w:tentative="1">
+      <w:start w:val="1"/>
+      <w:numFmt w:val="bullet"/>
+      <w:lvlText w:val=""/>
+      <w:lvlJc w:val="left"/>
+      <w:pPr>
+        <w:ind w:left="5040" w:hanging="360"/>
+      </w:pPr>
+      <w:rPr>
+        <w:rFonts w:ascii="Wingdings" w:hAnsi="Wingdings" w:hint="default"/>
+      </w:rPr>
+    </w:lvl>
+    <w:lvl w:ilvl="6" w:tplc="04090001" w:tentative="1">
+      <w:start w:val="1"/>
+      <w:numFmt w:val="bullet"/>
+      <w:lvlText w:val=""/>
+      <w:lvlJc w:val="left"/>
+      <w:pPr>
+        <w:ind w:left="5760" w:hanging="360"/>
+      </w:pPr>
+      <w:rPr>
+        <w:rFonts w:ascii="Symbol" w:hAnsi="Symbol" w:hint="default"/>
+      </w:rPr>
+    </w:lvl>
+    <w:lvl w:ilvl="7" w:tplc="04090003" w:tentative="1">
+      <w:start w:val="1"/>
+      <w:numFmt w:val="bullet"/>
+      <w:lvlText w:val="o"/>
+      <w:lvlJc w:val="left"/>
+      <w:pPr>
+        <w:ind w:left="6480" w:hanging="360"/>
+      </w:pPr>
+      <w:rPr>
+        <w:rFonts w:ascii="Courier New" w:hAnsi="Courier New" w:cs="Courier New" w:hint="default"/>
+      </w:rPr>
+    </w:lvl>
+    <w:lvl w:ilvl="8" w:tplc="04090005" w:tentative="1">
+      <w:start w:val="1"/>
+      <w:numFmt w:val="bullet"/>
+      <w:lvlText w:val=""/>
+      <w:lvlJc w:val="left"/>
+      <w:pPr>
+        <w:ind w:left="7200" w:hanging="360"/>
+      </w:pPr>
+      <w:rPr>
+        <w:rFonts w:ascii="Wingdings" w:hAnsi="Wingdings" w:hint="default"/>
+      </w:rPr>
+    </w:lvl>
+  </w:abstractNum>
+  <w:abstractNum w:abstractNumId="18">
     <w:nsid w:val="29265638"/>
     <w:multiLevelType w:val="hybridMultilevel"/>
     <w:tmpl w:val="51E06902"/>
@@ -17104,7 +19992,7 @@
       </w:rPr>
     </w:lvl>
   </w:abstractNum>
-  <w:abstractNum w:abstractNumId="16">
+  <w:abstractNum w:abstractNumId="19">
     <w:nsid w:val="2A665192"/>
     <w:multiLevelType w:val="hybridMultilevel"/>
     <w:tmpl w:val="2B26CCB2"/>
@@ -17193,7 +20081,7 @@
       </w:pPr>
     </w:lvl>
   </w:abstractNum>
-  <w:abstractNum w:abstractNumId="17">
+  <w:abstractNum w:abstractNumId="20">
     <w:nsid w:val="2C2241C1"/>
     <w:multiLevelType w:val="hybridMultilevel"/>
     <w:tmpl w:val="737CFEC4"/>
@@ -17306,7 +20194,7 @@
       </w:rPr>
     </w:lvl>
   </w:abstractNum>
-  <w:abstractNum w:abstractNumId="18">
+  <w:abstractNum w:abstractNumId="21">
     <w:nsid w:val="2D5E31F4"/>
     <w:multiLevelType w:val="hybridMultilevel"/>
     <w:tmpl w:val="C7AEE5FE"/>
@@ -17395,7 +20283,7 @@
       </w:pPr>
     </w:lvl>
   </w:abstractNum>
-  <w:abstractNum w:abstractNumId="19">
+  <w:abstractNum w:abstractNumId="22">
     <w:nsid w:val="2F370898"/>
     <w:multiLevelType w:val="hybridMultilevel"/>
     <w:tmpl w:val="CDF85D00"/>
@@ -17508,7 +20396,7 @@
       </w:rPr>
     </w:lvl>
   </w:abstractNum>
-  <w:abstractNum w:abstractNumId="20">
+  <w:abstractNum w:abstractNumId="23">
     <w:nsid w:val="46D816D1"/>
     <w:multiLevelType w:val="hybridMultilevel"/>
     <w:tmpl w:val="10F6F196"/>
@@ -17621,7 +20509,7 @@
       </w:rPr>
     </w:lvl>
   </w:abstractNum>
-  <w:abstractNum w:abstractNumId="21">
+  <w:abstractNum w:abstractNumId="24">
     <w:nsid w:val="4FBF1E87"/>
     <w:multiLevelType w:val="hybridMultilevel"/>
     <w:tmpl w:val="445CE962"/>
@@ -17734,7 +20622,7 @@
       </w:rPr>
     </w:lvl>
   </w:abstractNum>
-  <w:abstractNum w:abstractNumId="22">
+  <w:abstractNum w:abstractNumId="25">
     <w:nsid w:val="54F741EB"/>
     <w:multiLevelType w:val="hybridMultilevel"/>
     <w:tmpl w:val="185CD6FE"/>
@@ -17847,7 +20735,7 @@
       </w:rPr>
     </w:lvl>
   </w:abstractNum>
-  <w:abstractNum w:abstractNumId="23">
+  <w:abstractNum w:abstractNumId="26">
     <w:nsid w:val="55822456"/>
     <w:multiLevelType w:val="hybridMultilevel"/>
     <w:tmpl w:val="7D36E7AC"/>
@@ -17960,7 +20848,7 @@
       </w:rPr>
     </w:lvl>
   </w:abstractNum>
-  <w:abstractNum w:abstractNumId="24">
+  <w:abstractNum w:abstractNumId="27">
     <w:nsid w:val="56437F41"/>
     <w:multiLevelType w:val="hybridMultilevel"/>
     <w:tmpl w:val="682E0362"/>
@@ -18073,7 +20961,7 @@
       </w:rPr>
     </w:lvl>
   </w:abstractNum>
-  <w:abstractNum w:abstractNumId="25">
+  <w:abstractNum w:abstractNumId="28">
     <w:nsid w:val="580E4805"/>
     <w:multiLevelType w:val="hybridMultilevel"/>
     <w:tmpl w:val="4D485722"/>
@@ -18186,7 +21074,7 @@
       </w:pPr>
     </w:lvl>
   </w:abstractNum>
-  <w:abstractNum w:abstractNumId="26">
+  <w:abstractNum w:abstractNumId="29">
     <w:nsid w:val="5ED97933"/>
     <w:multiLevelType w:val="hybridMultilevel"/>
     <w:tmpl w:val="034CB43E"/>
@@ -18326,7 +21214,7 @@
       </w:rPr>
     </w:lvl>
   </w:abstractNum>
-  <w:abstractNum w:abstractNumId="27">
+  <w:abstractNum w:abstractNumId="30">
     <w:nsid w:val="629377F8"/>
     <w:multiLevelType w:val="hybridMultilevel"/>
     <w:tmpl w:val="EAF6A60E"/>
@@ -18442,7 +21330,7 @@
       </w:pPr>
     </w:lvl>
   </w:abstractNum>
-  <w:abstractNum w:abstractNumId="28">
+  <w:abstractNum w:abstractNumId="31">
     <w:nsid w:val="654E2097"/>
     <w:multiLevelType w:val="multilevel"/>
     <w:tmpl w:val="EA5EB3F8"/>
@@ -18555,7 +21443,7 @@
       </w:rPr>
     </w:lvl>
   </w:abstractNum>
-  <w:abstractNum w:abstractNumId="29">
+  <w:abstractNum w:abstractNumId="32">
     <w:nsid w:val="67F7413D"/>
     <w:multiLevelType w:val="hybridMultilevel"/>
     <w:tmpl w:val="ECF292DA"/>
@@ -18644,7 +21532,7 @@
       </w:pPr>
     </w:lvl>
   </w:abstractNum>
-  <w:abstractNum w:abstractNumId="30">
+  <w:abstractNum w:abstractNumId="33">
     <w:nsid w:val="683F74F3"/>
     <w:multiLevelType w:val="hybridMultilevel"/>
     <w:tmpl w:val="A0CC6276"/>
@@ -18757,7 +21645,7 @@
       </w:rPr>
     </w:lvl>
   </w:abstractNum>
-  <w:abstractNum w:abstractNumId="31">
+  <w:abstractNum w:abstractNumId="34">
     <w:nsid w:val="68B650F5"/>
     <w:multiLevelType w:val="hybridMultilevel"/>
     <w:tmpl w:val="AF6A2AD8"/>
@@ -18870,7 +21758,7 @@
       </w:rPr>
     </w:lvl>
   </w:abstractNum>
-  <w:abstractNum w:abstractNumId="32">
+  <w:abstractNum w:abstractNumId="35">
     <w:nsid w:val="70443F3D"/>
     <w:multiLevelType w:val="hybridMultilevel"/>
     <w:tmpl w:val="F732F846"/>
@@ -18983,7 +21871,7 @@
       </w:rPr>
     </w:lvl>
   </w:abstractNum>
-  <w:abstractNum w:abstractNumId="33">
+  <w:abstractNum w:abstractNumId="36">
     <w:nsid w:val="753530D0"/>
     <w:multiLevelType w:val="hybridMultilevel"/>
     <w:tmpl w:val="9E92B346"/>
@@ -19123,7 +22011,7 @@
       </w:rPr>
     </w:lvl>
   </w:abstractNum>
-  <w:abstractNum w:abstractNumId="34">
+  <w:abstractNum w:abstractNumId="37">
     <w:nsid w:val="764C09FA"/>
     <w:multiLevelType w:val="hybridMultilevel"/>
     <w:tmpl w:val="59EAD9E0"/>
@@ -19236,7 +22124,7 @@
       </w:rPr>
     </w:lvl>
   </w:abstractNum>
-  <w:abstractNum w:abstractNumId="35">
+  <w:abstractNum w:abstractNumId="38">
     <w:nsid w:val="7BA54AC5"/>
     <w:multiLevelType w:val="multilevel"/>
     <w:tmpl w:val="42F653B2"/>
@@ -19353,19 +22241,19 @@
     <w:abstractNumId w:val="3"/>
   </w:num>
   <w:num w:numId="2">
-    <w:abstractNumId w:val="27"/>
+    <w:abstractNumId w:val="30"/>
   </w:num>
   <w:num w:numId="3">
-    <w:abstractNumId w:val="33"/>
+    <w:abstractNumId w:val="36"/>
   </w:num>
   <w:num w:numId="4">
-    <w:abstractNumId w:val="26"/>
+    <w:abstractNumId w:val="29"/>
   </w:num>
   <w:num w:numId="5">
     <w:abstractNumId w:val="11"/>
   </w:num>
   <w:num w:numId="6">
-    <w:abstractNumId w:val="25"/>
+    <w:abstractNumId w:val="28"/>
   </w:num>
   <w:num w:numId="7">
     <w:abstractNumId w:val="6"/>
@@ -19374,7 +22262,7 @@
     <w:abstractNumId w:val="0"/>
   </w:num>
   <w:num w:numId="9">
-    <w:abstractNumId w:val="16"/>
+    <w:abstractNumId w:val="19"/>
   </w:num>
   <w:num w:numId="10">
     <w:abstractNumId w:val="9"/>
@@ -19383,61 +22271,61 @@
     <w:abstractNumId w:val="2"/>
   </w:num>
   <w:num w:numId="12">
-    <w:abstractNumId w:val="32"/>
+    <w:abstractNumId w:val="35"/>
   </w:num>
   <w:num w:numId="13">
-    <w:abstractNumId w:val="34"/>
+    <w:abstractNumId w:val="37"/>
   </w:num>
   <w:num w:numId="14">
-    <w:abstractNumId w:val="19"/>
+    <w:abstractNumId w:val="22"/>
   </w:num>
   <w:num w:numId="15">
     <w:abstractNumId w:val="1"/>
   </w:num>
   <w:num w:numId="16">
-    <w:abstractNumId w:val="30"/>
+    <w:abstractNumId w:val="33"/>
   </w:num>
   <w:num w:numId="17">
     <w:abstractNumId w:val="7"/>
   </w:num>
   <w:num w:numId="18">
-    <w:abstractNumId w:val="35"/>
+    <w:abstractNumId w:val="38"/>
   </w:num>
   <w:num w:numId="19">
-    <w:abstractNumId w:val="28"/>
+    <w:abstractNumId w:val="31"/>
   </w:num>
   <w:num w:numId="20">
-    <w:abstractNumId w:val="12"/>
+    <w:abstractNumId w:val="13"/>
   </w:num>
   <w:num w:numId="21">
-    <w:abstractNumId w:val="18"/>
+    <w:abstractNumId w:val="21"/>
   </w:num>
   <w:num w:numId="22">
-    <w:abstractNumId w:val="29"/>
+    <w:abstractNumId w:val="32"/>
   </w:num>
   <w:num w:numId="23">
-    <w:abstractNumId w:val="23"/>
+    <w:abstractNumId w:val="26"/>
   </w:num>
   <w:num w:numId="24">
-    <w:abstractNumId w:val="22"/>
+    <w:abstractNumId w:val="25"/>
   </w:num>
   <w:num w:numId="25">
-    <w:abstractNumId w:val="17"/>
+    <w:abstractNumId w:val="20"/>
   </w:num>
   <w:num w:numId="26">
-    <w:abstractNumId w:val="31"/>
+    <w:abstractNumId w:val="34"/>
   </w:num>
   <w:num w:numId="27">
     <w:abstractNumId w:val="4"/>
   </w:num>
   <w:num w:numId="28">
-    <w:abstractNumId w:val="21"/>
+    <w:abstractNumId w:val="24"/>
   </w:num>
   <w:num w:numId="29">
-    <w:abstractNumId w:val="13"/>
+    <w:abstractNumId w:val="15"/>
   </w:num>
   <w:num w:numId="30">
-    <w:abstractNumId w:val="14"/>
+    <w:abstractNumId w:val="16"/>
   </w:num>
   <w:num w:numId="31">
     <w:abstractNumId w:val="8"/>
@@ -19446,16 +22334,25 @@
     <w:abstractNumId w:val="5"/>
   </w:num>
   <w:num w:numId="33">
-    <w:abstractNumId w:val="24"/>
+    <w:abstractNumId w:val="27"/>
   </w:num>
   <w:num w:numId="34">
-    <w:abstractNumId w:val="15"/>
+    <w:abstractNumId w:val="18"/>
   </w:num>
   <w:num w:numId="35">
-    <w:abstractNumId w:val="20"/>
+    <w:abstractNumId w:val="23"/>
   </w:num>
   <w:num w:numId="36">
     <w:abstractNumId w:val="10"/>
+  </w:num>
+  <w:num w:numId="37">
+    <w:abstractNumId w:val="17"/>
+  </w:num>
+  <w:num w:numId="38">
+    <w:abstractNumId w:val="14"/>
+  </w:num>
+  <w:num w:numId="39">
+    <w:abstractNumId w:val="12"/>
   </w:num>
 </w:numbering>
 </file>
@@ -20243,7 +23140,7 @@
 </file>
 
 <file path=customXml/itemProps1.xml><?xml version="1.0" encoding="utf-8"?>
-<ds:datastoreItem xmlns:ds="http://schemas.openxmlformats.org/officeDocument/2006/customXml" ds:itemID="{806385F6-1B10-6240-A279-5EBAF11B4A29}">
+<ds:datastoreItem xmlns:ds="http://schemas.openxmlformats.org/officeDocument/2006/customXml" ds:itemID="{83A6840F-2CD5-B24E-837D-CEA9E46C84DA}">
   <ds:schemaRefs>
     <ds:schemaRef ds:uri="http://schemas.openxmlformats.org/officeDocument/2006/bibliography"/>
   </ds:schemaRefs>
